--- a/Submission/Rev2_PLOS_Biology/Twitter.docx
+++ b/Submission/Rev2_PLOS_Biology/Twitter.docx
@@ -1,11 +1,13 @@
 
 <file path=word/document.xml><?xml version="1.0" encoding="utf-8"?>
-<w:document xmlns:wpc="http://schemas.microsoft.com/office/word/2010/wordprocessingCanvas" xmlns:cx="http://schemas.microsoft.com/office/drawing/2014/chartex" xmlns:cx1="http://schemas.microsoft.com/office/drawing/2015/9/8/chartex" xmlns:cx2="http://schemas.microsoft.com/office/drawing/2015/10/21/chartex" xmlns:cx3="http://schemas.microsoft.com/office/drawing/2016/5/9/chartex" xmlns:cx4="http://schemas.microsoft.com/office/drawing/2016/5/10/chartex" xmlns:cx5="http://schemas.microsoft.com/office/drawing/2016/5/11/chartex" xmlns:cx6="http://schemas.microsoft.com/office/drawing/2016/5/12/chartex" xmlns:cx7="http://schemas.microsoft.com/office/drawing/2016/5/13/chartex" xmlns:cx8="http://schemas.microsoft.com/office/drawing/2016/5/14/chartex" xmlns:mc="http://schemas.openxmlformats.org/markup-compatibility/2006" xmlns:aink="http://schemas.microsoft.com/office/drawing/2016/ink" xmlns:am3d="http://schemas.microsoft.com/office/drawing/2017/model3d" xmlns:o="urn:schemas-microsoft-com:office:office" xmlns:oel="http://schemas.microsoft.com/office/2019/extlst" xmlns:r="http://schemas.openxmlformats.org/officeDocument/2006/relationships" xmlns:m="http://schemas.openxmlformats.org/officeDocument/2006/math" xmlns:v="urn:schemas-microsoft-com:vml" xmlns:wp14="http://schemas.microsoft.com/office/word/2010/wordprocessingDrawing" xmlns:wp="http://schemas.openxmlformats.org/drawingml/2006/wordprocessingDrawing" xmlns:w10="urn:schemas-microsoft-com:office:word" xmlns:w="http://schemas.openxmlformats.org/wordprocessingml/2006/main" xmlns:w14="http://schemas.microsoft.com/office/word/2010/wordml" xmlns:w15="http://schemas.microsoft.com/office/word/2012/wordml" xmlns:w16cex="http://schemas.microsoft.com/office/word/2018/wordml/cex" xmlns:w16cid="http://schemas.microsoft.com/office/word/2016/wordml/cid" xmlns:w16="http://schemas.microsoft.com/office/word/2018/wordml" xmlns:w16sdtdh="http://schemas.microsoft.com/office/word/2020/wordml/sdtdatahash" xmlns:w16se="http://schemas.microsoft.com/office/word/2015/wordml/symex" xmlns:wpg="http://schemas.microsoft.com/office/word/2010/wordprocessingGroup" xmlns:wpi="http://schemas.microsoft.com/office/word/2010/wordprocessingInk" xmlns:wne="http://schemas.microsoft.com/office/word/2006/wordml" xmlns:wps="http://schemas.microsoft.com/office/word/2010/wordprocessingShape" mc:Ignorable="w14 w15 w16se w16cid w16 w16cex w16sdtdh wp14">
+<w:document xmlns:o="urn:schemas-microsoft-com:office:office" xmlns:r="http://schemas.openxmlformats.org/officeDocument/2006/relationships" xmlns:v="urn:schemas-microsoft-com:vml" xmlns:w="http://schemas.openxmlformats.org/wordprocessingml/2006/main" xmlns:w10="urn:schemas-microsoft-com:office:word" xmlns:wp="http://schemas.openxmlformats.org/drawingml/2006/wordprocessingDrawing" xmlns:wps="http://schemas.microsoft.com/office/word/2010/wordprocessingShape" xmlns:wpg="http://schemas.microsoft.com/office/word/2010/wordprocessingGroup" xmlns:mc="http://schemas.openxmlformats.org/markup-compatibility/2006" xmlns:wp14="http://schemas.microsoft.com/office/word/2010/wordprocessingDrawing" xmlns:w14="http://schemas.microsoft.com/office/word/2010/wordml" xmlns:w15="http://schemas.microsoft.com/office/word/2012/wordml" mc:Ignorable="w14 wp14 w15">
   <w:body>
     <w:p>
       <w:pPr>
+        <w:pStyle w:val="Normal"/>
         <w:jc w:val="both"/>
         <w:rPr>
+          <w:b/>
           <w:b/>
           <w:bCs/>
         </w:rPr>
@@ -20,48 +22,90 @@
     </w:p>
     <w:p>
       <w:pPr>
+        <w:pStyle w:val="Normal"/>
         <w:jc w:val="both"/>
         <w:rPr>
           <w:rFonts w:ascii="Segoe UI" w:hAnsi="Segoe UI" w:cs="Segoe UI"/>
           <w:color w:val="0F1419"/>
           <w:sz w:val="26"/>
           <w:szCs w:val="26"/>
-          <w:shd w:val="clear" w:color="auto" w:fill="FFFFFF"/>
+          <w:shd w:fill="FFFFFF" w:val="clear"/>
         </w:rPr>
       </w:pPr>
       <w:r>
         <w:rPr>
-          <w:rFonts w:ascii="Segoe UI" w:hAnsi="Segoe UI" w:cs="Segoe UI"/>
-          <w:color w:val="0F1419"/>
-          <w:sz w:val="26"/>
-          <w:szCs w:val="26"/>
-          <w:shd w:val="clear" w:color="auto" w:fill="FFFFFF"/>
-        </w:rPr>
-        <w:t xml:space="preserve">New paper out in PLOS Biology! </w:t>
-      </w:r>
-      <w:r>
-        <w:rPr>
-          <w:rFonts w:ascii="Segoe UI" w:hAnsi="Segoe UI" w:cs="Segoe UI"/>
-          <w:color w:val="0F1419"/>
-          <w:sz w:val="26"/>
-          <w:szCs w:val="26"/>
-          <w:shd w:val="clear" w:color="auto" w:fill="FFFFFF"/>
-        </w:rPr>
-        <w:t>In analyzing over 20 million perceptual decisions, we found that humans &amp; mice fluctuate between external and internal modes of sensory analysis</w:t>
-      </w:r>
-      <w:r>
-        <w:rPr>
-          <w:rFonts w:ascii="Segoe UI" w:hAnsi="Segoe UI" w:cs="Segoe UI"/>
-          <w:color w:val="0F1419"/>
-          <w:sz w:val="26"/>
-          <w:szCs w:val="26"/>
-          <w:shd w:val="clear" w:color="auto" w:fill="FFFFFF"/>
+          <w:rFonts w:cs="Segoe UI" w:ascii="Segoe UI" w:hAnsi="Segoe UI"/>
+          <w:color w:val="0F1419"/>
+          <w:sz w:val="26"/>
+          <w:szCs w:val="26"/>
+          <w:shd w:fill="FFFFFF" w:val="clear"/>
+        </w:rPr>
+        <w:t xml:space="preserve">New paper out in PLOS Biology! In analyzing over 20 million perceptual decisions, we found that humans &amp; mice fluctuate between </w:t>
+      </w:r>
+      <w:r>
+        <w:rPr>
+          <w:rFonts w:cs="Segoe UI" w:ascii="Segoe UI" w:hAnsi="Segoe UI"/>
+          <w:color w:val="0F1419"/>
+          <w:sz w:val="26"/>
+          <w:szCs w:val="26"/>
+          <w:shd w:fill="FFFFFF" w:val="clear"/>
+        </w:rPr>
+        <w:t xml:space="preserve">two opposing, </w:t>
+      </w:r>
+      <w:r>
+        <w:rPr>
+          <w:rFonts w:cs="Segoe UI" w:ascii="Segoe UI" w:hAnsi="Segoe UI"/>
+          <w:color w:val="0F1419"/>
+          <w:sz w:val="26"/>
+          <w:szCs w:val="26"/>
+          <w:shd w:fill="FFFFFF" w:val="clear"/>
+        </w:rPr>
+        <w:t xml:space="preserve">external </w:t>
+      </w:r>
+      <w:r>
+        <w:rPr>
+          <w:rFonts w:cs="Segoe UI" w:ascii="Segoe UI" w:hAnsi="Segoe UI"/>
+          <w:color w:val="0F1419"/>
+          <w:sz w:val="26"/>
+          <w:szCs w:val="26"/>
+          <w:shd w:fill="FFFFFF" w:val="clear"/>
+        </w:rPr>
+        <w:t>versus</w:t>
+      </w:r>
+      <w:r>
+        <w:rPr>
+          <w:rFonts w:cs="Segoe UI" w:ascii="Segoe UI" w:hAnsi="Segoe UI"/>
+          <w:color w:val="0F1419"/>
+          <w:sz w:val="26"/>
+          <w:szCs w:val="26"/>
+          <w:shd w:fill="FFFFFF" w:val="clear"/>
+        </w:rPr>
+        <w:t xml:space="preserve"> internal modes of </w:t>
+      </w:r>
+      <w:r>
+        <w:rPr>
+          <w:rFonts w:cs="Segoe UI" w:ascii="Segoe UI" w:hAnsi="Segoe UI"/>
+          <w:color w:val="0F1419"/>
+          <w:sz w:val="26"/>
+          <w:szCs w:val="26"/>
+          <w:shd w:fill="FFFFFF" w:val="clear"/>
+        </w:rPr>
+        <w:t>perception</w:t>
+      </w:r>
+      <w:r>
+        <w:rPr>
+          <w:rFonts w:cs="Segoe UI" w:ascii="Segoe UI" w:hAnsi="Segoe UI"/>
+          <w:color w:val="0F1419"/>
+          <w:sz w:val="26"/>
+          <w:szCs w:val="26"/>
+          <w:shd w:fill="FFFFFF" w:val="clear"/>
         </w:rPr>
         <w:t>.</w:t>
       </w:r>
     </w:p>
     <w:p>
       <w:pPr>
+        <w:pStyle w:val="Normal"/>
         <w:jc w:val="both"/>
         <w:rPr>
           <w:rFonts w:ascii="Segoe UI" w:hAnsi="Segoe UI" w:cs="Segoe UI"/>
@@ -72,534 +116,233 @@
       </w:pPr>
       <w:r>
         <w:rPr>
-          <w:rFonts w:ascii="Segoe UI" w:hAnsi="Segoe UI" w:cs="Segoe UI"/>
+          <w:rFonts w:cs="Segoe UI" w:ascii="Segoe UI" w:hAnsi="Segoe UI"/>
           <w:color w:val="0F1419"/>
           <w:sz w:val="23"/>
           <w:szCs w:val="23"/>
         </w:rPr>
-        <w:t xml:space="preserve">Perception cycles through prolonged periods of enhanced and reduced sensitivity to external information. We asked whether fluctuations in perceptual performance are a noise-related </w:t>
-      </w:r>
-      <w:proofErr w:type="gramStart"/>
-      <w:r>
-        <w:rPr>
-          <w:rFonts w:ascii="Segoe UI" w:hAnsi="Segoe UI" w:cs="Segoe UI"/>
-          <w:color w:val="0F1419"/>
-          <w:sz w:val="23"/>
-          <w:szCs w:val="23"/>
-        </w:rPr>
-        <w:t>epiphenomenon, or</w:t>
-      </w:r>
-      <w:proofErr w:type="gramEnd"/>
-      <w:r>
-        <w:rPr>
-          <w:rFonts w:ascii="Segoe UI" w:hAnsi="Segoe UI" w:cs="Segoe UI"/>
-          <w:color w:val="0F1419"/>
-          <w:sz w:val="23"/>
-          <w:szCs w:val="23"/>
-        </w:rPr>
-        <w:t xml:space="preserve"> result from an adaptive mechanism of sensory analysis.</w:t>
+        <w:t>Perception cycles through prolonged periods of enhanced and reduced sensitivity to external information. We asked whether fluctuations in perceptual performance are a noise-related epiphenomenon, or result from an adaptive mechanism of sensory analysis.</w:t>
       </w:r>
     </w:p>
     <w:p>
       <w:pPr>
+        <w:pStyle w:val="Normal"/>
         <w:jc w:val="both"/>
         <w:rPr>
           <w:rFonts w:ascii="Segoe UI" w:hAnsi="Segoe UI" w:cs="Segoe UI"/>
           <w:color w:val="0F1419"/>
           <w:sz w:val="26"/>
           <w:szCs w:val="26"/>
-          <w:shd w:val="clear" w:color="auto" w:fill="FFFFFF"/>
+          <w:shd w:fill="FFFFFF" w:val="clear"/>
         </w:rPr>
       </w:pPr>
       <w:r>
         <w:rPr>
-          <w:rFonts w:ascii="Segoe UI" w:hAnsi="Segoe UI" w:cs="Segoe UI"/>
-          <w:color w:val="0F1419"/>
-          <w:sz w:val="26"/>
-          <w:szCs w:val="26"/>
-          <w:shd w:val="clear" w:color="auto" w:fill="FFFFFF"/>
+          <w:rFonts w:cs="Segoe UI" w:ascii="Segoe UI" w:hAnsi="Segoe UI"/>
+          <w:color w:val="0F1419"/>
+          <w:sz w:val="26"/>
+          <w:szCs w:val="26"/>
+          <w:shd w:fill="FFFFFF" w:val="clear"/>
         </w:rPr>
         <w:t>To this end, we investigated perceptual decision-making in two open datasets on perceptual decision-making in humans (https://nature.com/articles/s41562-019-0813-1) and mice (</w:t>
       </w:r>
-      <w:hyperlink r:id="rId4" w:history="1">
+      <w:hyperlink r:id="rId2">
         <w:r>
           <w:rPr>
-            <w:rStyle w:val="Hyperlink"/>
-            <w:rFonts w:ascii="Segoe UI" w:hAnsi="Segoe UI" w:cs="Segoe UI"/>
+            <w:rStyle w:val="InternetLink"/>
+            <w:rFonts w:cs="Segoe UI" w:ascii="Segoe UI" w:hAnsi="Segoe UI"/>
             <w:sz w:val="26"/>
             <w:szCs w:val="26"/>
-            <w:shd w:val="clear" w:color="auto" w:fill="FFFFFF"/>
+            <w:shd w:fill="FFFFFF" w:val="clear"/>
           </w:rPr>
           <w:t>https://elifesciences.org/articles/63711</w:t>
         </w:r>
       </w:hyperlink>
       <w:r>
         <w:rPr>
-          <w:rFonts w:ascii="Segoe UI" w:hAnsi="Segoe UI" w:cs="Segoe UI"/>
-          <w:color w:val="0F1419"/>
-          <w:sz w:val="26"/>
-          <w:szCs w:val="26"/>
-          <w:shd w:val="clear" w:color="auto" w:fill="FFFFFF"/>
+          <w:rFonts w:cs="Segoe UI" w:ascii="Segoe UI" w:hAnsi="Segoe UI"/>
+          <w:color w:val="0F1419"/>
+          <w:sz w:val="26"/>
+          <w:szCs w:val="26"/>
+          <w:shd w:fill="FFFFFF" w:val="clear"/>
         </w:rPr>
         <w:t>).</w:t>
       </w:r>
     </w:p>
     <w:p>
       <w:pPr>
+        <w:pStyle w:val="Normal"/>
         <w:jc w:val="both"/>
         <w:rPr>
           <w:rFonts w:ascii="Segoe UI" w:hAnsi="Segoe UI" w:cs="Segoe UI"/>
           <w:color w:val="0F1419"/>
           <w:sz w:val="26"/>
           <w:szCs w:val="26"/>
-          <w:shd w:val="clear" w:color="auto" w:fill="FFFFFF"/>
+          <w:shd w:fill="FFFFFF" w:val="clear"/>
         </w:rPr>
       </w:pPr>
       <w:r>
         <w:rPr>
-          <w:rFonts w:ascii="Segoe UI" w:hAnsi="Segoe UI" w:cs="Segoe UI"/>
-          <w:color w:val="0F1419"/>
-          <w:sz w:val="26"/>
-          <w:szCs w:val="26"/>
-          <w:shd w:val="clear" w:color="auto" w:fill="FFFFFF"/>
-        </w:rPr>
-        <w:t xml:space="preserve">We found that humans &amp; mice </w:t>
-      </w:r>
-      <w:r>
-        <w:rPr>
-          <w:rFonts w:ascii="Segoe UI" w:hAnsi="Segoe UI" w:cs="Segoe UI"/>
-          <w:color w:val="0F1419"/>
-          <w:sz w:val="26"/>
-          <w:szCs w:val="26"/>
-          <w:shd w:val="clear" w:color="auto" w:fill="FFFFFF"/>
-        </w:rPr>
-        <w:t>fluctuated</w:t>
-      </w:r>
-      <w:r>
-        <w:rPr>
-          <w:rFonts w:ascii="Segoe UI" w:hAnsi="Segoe UI" w:cs="Segoe UI"/>
-          <w:color w:val="0F1419"/>
-          <w:sz w:val="26"/>
-          <w:szCs w:val="26"/>
-          <w:shd w:val="clear" w:color="auto" w:fill="FFFFFF"/>
-        </w:rPr>
-        <w:t xml:space="preserve"> between alternating intervals of externally- and </w:t>
-      </w:r>
-      <w:proofErr w:type="gramStart"/>
-      <w:r>
-        <w:rPr>
-          <w:rFonts w:ascii="Segoe UI" w:hAnsi="Segoe UI" w:cs="Segoe UI"/>
-          <w:color w:val="0F1419"/>
-          <w:sz w:val="26"/>
-          <w:szCs w:val="26"/>
-          <w:shd w:val="clear" w:color="auto" w:fill="FFFFFF"/>
-        </w:rPr>
-        <w:t>internally-oriented</w:t>
-      </w:r>
-      <w:proofErr w:type="gramEnd"/>
-      <w:r>
-        <w:rPr>
-          <w:rFonts w:ascii="Segoe UI" w:hAnsi="Segoe UI" w:cs="Segoe UI"/>
-          <w:color w:val="0F1419"/>
-          <w:sz w:val="26"/>
-          <w:szCs w:val="26"/>
-          <w:shd w:val="clear" w:color="auto" w:fill="FFFFFF"/>
-        </w:rPr>
-        <w:t xml:space="preserve"> modes: During external mode, perception was more sensitive to external sensory information. During internal mode, perception was biased more strongly toward perceptual history.</w:t>
+          <w:rFonts w:cs="Segoe UI" w:ascii="Segoe UI" w:hAnsi="Segoe UI"/>
+          <w:color w:val="0F1419"/>
+          <w:sz w:val="26"/>
+          <w:szCs w:val="26"/>
+          <w:shd w:fill="FFFFFF" w:val="clear"/>
+        </w:rPr>
+        <w:t>We found that humans &amp; mice fluctuated between alternating intervals of externally- and internally-oriented modes: During external mode, perception was more sensitive to external sensory information. During internal mode, perception was biased more strongly toward perceptual history.</w:t>
       </w:r>
     </w:p>
     <w:p>
       <w:pPr>
+        <w:pStyle w:val="Normal"/>
         <w:jc w:val="both"/>
         <w:rPr>
           <w:rFonts w:ascii="Segoe UI" w:hAnsi="Segoe UI" w:cs="Segoe UI"/>
           <w:color w:val="0F1419"/>
           <w:sz w:val="26"/>
           <w:szCs w:val="26"/>
-          <w:shd w:val="clear" w:color="auto" w:fill="FFFFFF"/>
+          <w:shd w:fill="FFFFFF" w:val="clear"/>
         </w:rPr>
       </w:pPr>
       <w:r>
         <w:rPr>
-          <w:rFonts w:ascii="Segoe UI" w:hAnsi="Segoe UI" w:cs="Segoe UI"/>
-          <w:color w:val="0F1419"/>
-          <w:sz w:val="26"/>
-          <w:szCs w:val="26"/>
-          <w:shd w:val="clear" w:color="auto" w:fill="FFFFFF"/>
-        </w:rPr>
-        <w:t xml:space="preserve">These cross-species results suggest that fluctuations in the strength of serial dependencies may provide a new explanation for ongoing changes in perceptual performance and inter-individual differences in metacognitive </w:t>
-      </w:r>
-      <w:r>
-        <w:rPr>
-          <w:rFonts w:ascii="Segoe UI" w:hAnsi="Segoe UI" w:cs="Segoe UI"/>
-          <w:color w:val="0F1419"/>
-          <w:sz w:val="26"/>
-          <w:szCs w:val="26"/>
-          <w:shd w:val="clear" w:color="auto" w:fill="FFFFFF"/>
-        </w:rPr>
-        <w:t>performance</w:t>
-      </w:r>
-      <w:r>
-        <w:rPr>
-          <w:rFonts w:ascii="Segoe UI" w:hAnsi="Segoe UI" w:cs="Segoe UI"/>
-          <w:color w:val="0F1419"/>
-          <w:sz w:val="26"/>
-          <w:szCs w:val="26"/>
-          <w:shd w:val="clear" w:color="auto" w:fill="FFFFFF"/>
-        </w:rPr>
-        <w:t>.</w:t>
+          <w:rFonts w:cs="Segoe UI" w:ascii="Segoe UI" w:hAnsi="Segoe UI"/>
+          <w:color w:val="0F1419"/>
+          <w:sz w:val="26"/>
+          <w:szCs w:val="26"/>
+          <w:shd w:fill="FFFFFF" w:val="clear"/>
+        </w:rPr>
+        <w:t>These cross-species results suggest that fluctuations in the strength of serial dependencies may provide a new explanation for ongoing changes in perceptual performance and inter-individual differences in metacognitive performance.</w:t>
       </w:r>
     </w:p>
     <w:p>
       <w:pPr>
+        <w:pStyle w:val="Normal"/>
         <w:jc w:val="both"/>
         <w:rPr>
           <w:rFonts w:ascii="Segoe UI" w:hAnsi="Segoe UI" w:cs="Segoe UI"/>
           <w:color w:val="0F1419"/>
           <w:sz w:val="26"/>
           <w:szCs w:val="26"/>
-          <w:shd w:val="clear" w:color="auto" w:fill="FFFFFF"/>
+          <w:shd w:fill="FFFFFF" w:val="clear"/>
         </w:rPr>
       </w:pPr>
       <w:r>
         <w:rPr>
-          <w:rFonts w:ascii="Segoe UI" w:hAnsi="Segoe UI" w:cs="Segoe UI"/>
-          <w:color w:val="0F1419"/>
-          <w:sz w:val="26"/>
-          <w:szCs w:val="26"/>
-          <w:shd w:val="clear" w:color="auto" w:fill="FFFFFF"/>
-        </w:rPr>
-        <w:t>Computational modeling explained dynamic changes in mode by 2 interlinked factors: (</w:t>
-      </w:r>
-      <w:proofErr w:type="spellStart"/>
-      <w:r>
-        <w:rPr>
-          <w:rFonts w:ascii="Segoe UI" w:hAnsi="Segoe UI" w:cs="Segoe UI"/>
-          <w:color w:val="0F1419"/>
-          <w:sz w:val="26"/>
-          <w:szCs w:val="26"/>
-          <w:shd w:val="clear" w:color="auto" w:fill="FFFFFF"/>
-        </w:rPr>
-        <w:t>i</w:t>
-      </w:r>
-      <w:proofErr w:type="spellEnd"/>
-      <w:r>
-        <w:rPr>
-          <w:rFonts w:ascii="Segoe UI" w:hAnsi="Segoe UI" w:cs="Segoe UI"/>
-          <w:color w:val="0F1419"/>
-          <w:sz w:val="26"/>
-          <w:szCs w:val="26"/>
-          <w:shd w:val="clear" w:color="auto" w:fill="FFFFFF"/>
-        </w:rPr>
-        <w:t xml:space="preserve">), the integration of stimuli over time &amp;, (ii), </w:t>
-      </w:r>
-      <w:r>
-        <w:rPr>
-          <w:rFonts w:ascii="Segoe UI" w:hAnsi="Segoe UI" w:cs="Segoe UI"/>
-          <w:color w:val="0F1419"/>
-          <w:sz w:val="26"/>
-          <w:szCs w:val="26"/>
-          <w:shd w:val="clear" w:color="auto" w:fill="FFFFFF"/>
-        </w:rPr>
-        <w:t>slow</w:t>
-      </w:r>
-      <w:r>
-        <w:rPr>
-          <w:rFonts w:ascii="Segoe UI" w:hAnsi="Segoe UI" w:cs="Segoe UI"/>
-          <w:color w:val="0F1419"/>
-          <w:sz w:val="26"/>
-          <w:szCs w:val="26"/>
-          <w:shd w:val="clear" w:color="auto" w:fill="FFFFFF"/>
-        </w:rPr>
-        <w:t xml:space="preserve"> anti-phase oscillations in the impact of external sensory information versus internal predictions </w:t>
-      </w:r>
-      <w:r>
-        <w:rPr>
-          <w:rFonts w:ascii="Segoe UI" w:hAnsi="Segoe UI" w:cs="Segoe UI"/>
-          <w:color w:val="0F1419"/>
-          <w:sz w:val="26"/>
-          <w:szCs w:val="26"/>
-          <w:shd w:val="clear" w:color="auto" w:fill="FFFFFF"/>
-        </w:rPr>
-        <w:t xml:space="preserve">that are </w:t>
-      </w:r>
-      <w:r>
-        <w:rPr>
-          <w:rFonts w:ascii="Segoe UI" w:hAnsi="Segoe UI" w:cs="Segoe UI"/>
-          <w:color w:val="0F1419"/>
-          <w:sz w:val="26"/>
-          <w:szCs w:val="26"/>
-          <w:shd w:val="clear" w:color="auto" w:fill="FFFFFF"/>
-        </w:rPr>
-        <w:t>provided by perceptual history</w:t>
-      </w:r>
-      <w:r>
-        <w:rPr>
-          <w:rFonts w:ascii="Segoe UI" w:hAnsi="Segoe UI" w:cs="Segoe UI"/>
-          <w:color w:val="0F1419"/>
-          <w:sz w:val="26"/>
-          <w:szCs w:val="26"/>
-          <w:shd w:val="clear" w:color="auto" w:fill="FFFFFF"/>
-        </w:rPr>
-        <w:t>.</w:t>
+          <w:rFonts w:cs="Segoe UI" w:ascii="Segoe UI" w:hAnsi="Segoe UI"/>
+          <w:color w:val="0F1419"/>
+          <w:sz w:val="26"/>
+          <w:szCs w:val="26"/>
+          <w:shd w:fill="FFFFFF" w:val="clear"/>
+        </w:rPr>
+        <w:t>Computational modeling explained dynamic changes in mode by 2 interlinked factors: (i), the integration of stimuli over time &amp;, (ii), slow anti-phase oscillations in the impact of external sensory information versus internal predictions that are provided by perceptual history.</w:t>
       </w:r>
     </w:p>
     <w:p>
       <w:pPr>
+        <w:pStyle w:val="Normal"/>
         <w:jc w:val="both"/>
         <w:rPr>
           <w:rFonts w:ascii="Segoe UI" w:hAnsi="Segoe UI" w:cs="Segoe UI"/>
           <w:color w:val="0F1419"/>
           <w:sz w:val="26"/>
           <w:szCs w:val="26"/>
-          <w:shd w:val="clear" w:color="auto" w:fill="FFFFFF"/>
+          <w:shd w:fill="FFFFFF" w:val="clear"/>
         </w:rPr>
       </w:pPr>
       <w:r>
         <w:rPr>
-          <w:rFonts w:ascii="Segoe UI" w:hAnsi="Segoe UI" w:cs="Segoe UI"/>
-          <w:color w:val="0F1419"/>
-          <w:sz w:val="26"/>
-          <w:szCs w:val="26"/>
-          <w:shd w:val="clear" w:color="auto" w:fill="FFFFFF"/>
-        </w:rPr>
-        <w:t>Between-mode fluctuations may generate unambiguous error signal</w:t>
-      </w:r>
-      <w:r>
-        <w:rPr>
-          <w:rFonts w:ascii="Segoe UI" w:hAnsi="Segoe UI" w:cs="Segoe UI"/>
-          <w:color w:val="0F1419"/>
-          <w:sz w:val="26"/>
-          <w:szCs w:val="26"/>
-          <w:shd w:val="clear" w:color="auto" w:fill="FFFFFF"/>
-        </w:rPr>
-        <w:t>s</w:t>
-      </w:r>
-      <w:r>
-        <w:rPr>
-          <w:rFonts w:ascii="Segoe UI" w:hAnsi="Segoe UI" w:cs="Segoe UI"/>
-          <w:color w:val="0F1419"/>
-          <w:sz w:val="26"/>
-          <w:szCs w:val="26"/>
-          <w:shd w:val="clear" w:color="auto" w:fill="FFFFFF"/>
-        </w:rPr>
-        <w:t xml:space="preserve"> that </w:t>
-      </w:r>
-      <w:proofErr w:type="gramStart"/>
-      <w:r>
-        <w:rPr>
-          <w:rFonts w:ascii="Segoe UI" w:hAnsi="Segoe UI" w:cs="Segoe UI"/>
-          <w:color w:val="0F1419"/>
-          <w:sz w:val="26"/>
-          <w:szCs w:val="26"/>
-          <w:shd w:val="clear" w:color="auto" w:fill="FFFFFF"/>
-        </w:rPr>
-        <w:t>aligns</w:t>
-      </w:r>
-      <w:proofErr w:type="gramEnd"/>
-      <w:r>
-        <w:rPr>
-          <w:rFonts w:ascii="Segoe UI" w:hAnsi="Segoe UI" w:cs="Segoe UI"/>
-          <w:color w:val="0F1419"/>
-          <w:sz w:val="26"/>
-          <w:szCs w:val="26"/>
-          <w:shd w:val="clear" w:color="auto" w:fill="FFFFFF"/>
-        </w:rPr>
-        <w:t xml:space="preserve"> internal predictions with the current state of the environment in iterative</w:t>
-      </w:r>
-      <w:r>
-        <w:rPr>
-          <w:rFonts w:ascii="Segoe UI" w:hAnsi="Segoe UI" w:cs="Segoe UI"/>
-          <w:color w:val="0F1419"/>
-          <w:sz w:val="26"/>
-          <w:szCs w:val="26"/>
-          <w:shd w:val="clear" w:color="auto" w:fill="FFFFFF"/>
-        </w:rPr>
-        <w:t xml:space="preserve"> </w:t>
-      </w:r>
-      <w:r>
-        <w:rPr>
-          <w:rFonts w:ascii="Segoe UI" w:hAnsi="Segoe UI" w:cs="Segoe UI"/>
-          <w:color w:val="0F1419"/>
-          <w:sz w:val="26"/>
-          <w:szCs w:val="26"/>
-          <w:shd w:val="clear" w:color="auto" w:fill="FFFFFF"/>
-        </w:rPr>
-        <w:t xml:space="preserve">test-update-cycles. </w:t>
+          <w:rFonts w:cs="Segoe UI" w:ascii="Segoe UI" w:hAnsi="Segoe UI"/>
+          <w:color w:val="0F1419"/>
+          <w:sz w:val="26"/>
+          <w:szCs w:val="26"/>
+          <w:shd w:fill="FFFFFF" w:val="clear"/>
+        </w:rPr>
+        <w:t xml:space="preserve">Between-mode fluctuations may generate unambiguous error signals that aligns internal predictions with the current state of the environment in iterative test-update-cycles, </w:t>
+      </w:r>
+      <w:r>
+        <w:rPr>
+          <w:rFonts w:cs="Segoe UI" w:ascii="Segoe UI" w:hAnsi="Segoe UI"/>
+          <w:color w:val="0F1419"/>
+          <w:sz w:val="26"/>
+          <w:szCs w:val="26"/>
+          <w:shd w:fill="FFFFFF" w:val="clear"/>
+        </w:rPr>
+        <w:t>similar to the wake-sleep-algorithm in RNNs.</w:t>
       </w:r>
     </w:p>
     <w:p>
       <w:pPr>
+        <w:pStyle w:val="Normal"/>
         <w:jc w:val="both"/>
         <w:rPr>
           <w:rFonts w:ascii="Segoe UI" w:hAnsi="Segoe UI" w:cs="Segoe UI"/>
           <w:color w:val="0F1419"/>
           <w:sz w:val="26"/>
           <w:szCs w:val="26"/>
-          <w:shd w:val="clear" w:color="auto" w:fill="FFFFFF"/>
+          <w:shd w:fill="FFFFFF" w:val="clear"/>
         </w:rPr>
       </w:pPr>
       <w:r>
         <w:rPr>
-          <w:rFonts w:ascii="Segoe UI" w:hAnsi="Segoe UI" w:cs="Segoe UI"/>
-          <w:color w:val="0F1419"/>
-          <w:sz w:val="26"/>
-          <w:szCs w:val="26"/>
-          <w:shd w:val="clear" w:color="auto" w:fill="FFFFFF"/>
-        </w:rPr>
-        <w:t xml:space="preserve">Between-mode fluctuations </w:t>
-      </w:r>
-      <w:r>
-        <w:rPr>
-          <w:rFonts w:ascii="Segoe UI" w:hAnsi="Segoe UI" w:cs="Segoe UI"/>
-          <w:color w:val="0F1419"/>
-          <w:sz w:val="26"/>
-          <w:szCs w:val="26"/>
-          <w:shd w:val="clear" w:color="auto" w:fill="FFFFFF"/>
-        </w:rPr>
-        <w:t>may</w:t>
-      </w:r>
-      <w:r>
-        <w:rPr>
-          <w:rFonts w:ascii="Segoe UI" w:hAnsi="Segoe UI" w:cs="Segoe UI"/>
-          <w:color w:val="0F1419"/>
-          <w:sz w:val="26"/>
-          <w:szCs w:val="26"/>
-          <w:shd w:val="clear" w:color="auto" w:fill="FFFFFF"/>
-        </w:rPr>
-        <w:t xml:space="preserve"> regulate the</w:t>
-      </w:r>
-      <w:r>
-        <w:rPr>
-          <w:rFonts w:ascii="Segoe UI" w:hAnsi="Segoe UI" w:cs="Segoe UI"/>
-          <w:color w:val="0F1419"/>
-          <w:sz w:val="26"/>
-          <w:szCs w:val="26"/>
-          <w:shd w:val="clear" w:color="auto" w:fill="FFFFFF"/>
-        </w:rPr>
-        <w:t xml:space="preserve"> </w:t>
-      </w:r>
-      <w:r>
-        <w:rPr>
-          <w:rFonts w:ascii="Segoe UI" w:hAnsi="Segoe UI" w:cs="Segoe UI"/>
-          <w:color w:val="0F1419"/>
-          <w:sz w:val="26"/>
-          <w:szCs w:val="26"/>
-          <w:shd w:val="clear" w:color="auto" w:fill="FFFFFF"/>
-        </w:rPr>
-        <w:t>balance between feedforward versus feedback contributions to perception and thereby play</w:t>
-      </w:r>
-      <w:r>
-        <w:rPr>
-          <w:rFonts w:ascii="Segoe UI" w:hAnsi="Segoe UI" w:cs="Segoe UI"/>
-          <w:color w:val="0F1419"/>
-          <w:sz w:val="26"/>
-          <w:szCs w:val="26"/>
-          <w:shd w:val="clear" w:color="auto" w:fill="FFFFFF"/>
-        </w:rPr>
-        <w:t xml:space="preserve"> </w:t>
-      </w:r>
-      <w:r>
-        <w:rPr>
-          <w:rFonts w:ascii="Segoe UI" w:hAnsi="Segoe UI" w:cs="Segoe UI"/>
-          <w:color w:val="0F1419"/>
-          <w:sz w:val="26"/>
-          <w:szCs w:val="26"/>
-          <w:shd w:val="clear" w:color="auto" w:fill="FFFFFF"/>
-        </w:rPr>
-        <w:t>a</w:t>
-      </w:r>
-      <w:r>
-        <w:rPr>
-          <w:rFonts w:ascii="Segoe UI" w:hAnsi="Segoe UI" w:cs="Segoe UI"/>
-          <w:color w:val="0F1419"/>
-          <w:sz w:val="26"/>
-          <w:szCs w:val="26"/>
-          <w:shd w:val="clear" w:color="auto" w:fill="FFFFFF"/>
-        </w:rPr>
-        <w:t>n</w:t>
-      </w:r>
-      <w:r>
-        <w:rPr>
-          <w:rFonts w:ascii="Segoe UI" w:hAnsi="Segoe UI" w:cs="Segoe UI"/>
-          <w:color w:val="0F1419"/>
-          <w:sz w:val="26"/>
-          <w:szCs w:val="26"/>
-          <w:shd w:val="clear" w:color="auto" w:fill="FFFFFF"/>
-        </w:rPr>
-        <w:t xml:space="preserve"> adaptive role in metacognition and reality monitoring</w:t>
-      </w:r>
-      <w:r>
-        <w:rPr>
-          <w:rFonts w:ascii="Segoe UI" w:hAnsi="Segoe UI" w:cs="Segoe UI"/>
-          <w:color w:val="0F1419"/>
-          <w:sz w:val="26"/>
-          <w:szCs w:val="26"/>
-          <w:shd w:val="clear" w:color="auto" w:fill="FFFFFF"/>
-        </w:rPr>
-        <w:t>.</w:t>
+          <w:rFonts w:cs="Segoe UI" w:ascii="Segoe UI" w:hAnsi="Segoe UI"/>
+          <w:color w:val="0F1419"/>
+          <w:sz w:val="26"/>
+          <w:szCs w:val="26"/>
+          <w:shd w:fill="FFFFFF" w:val="clear"/>
+        </w:rPr>
+        <w:t>Between-mode fluctuations may regulate the balance between feedforward versus feedback contributions to perception and thereby play an adaptive role in metacognition and reality monitoring.</w:t>
       </w:r>
     </w:p>
     <w:p>
       <w:pPr>
+        <w:pStyle w:val="Normal"/>
+        <w:spacing w:before="0" w:after="160"/>
         <w:jc w:val="both"/>
         <w:rPr>
           <w:rFonts w:ascii="Segoe UI" w:hAnsi="Segoe UI" w:cs="Segoe UI"/>
           <w:color w:val="0F1419"/>
           <w:sz w:val="26"/>
           <w:szCs w:val="26"/>
-          <w:shd w:val="clear" w:color="auto" w:fill="FFFFFF"/>
+          <w:shd w:fill="FFFFFF" w:val="clear"/>
         </w:rPr>
       </w:pPr>
       <w:r>
-        <w:t>Thanks a lot to my co-authors Heiner Stuke</w:t>
-      </w:r>
-      <w:r>
-        <w:t xml:space="preserve">, @kai_standvoss, @PhilippSterzer </w:t>
-      </w:r>
-      <w:r>
-        <w:t xml:space="preserve">and to the amazing open-data projects (Confidence Database: </w:t>
-      </w:r>
-      <w:hyperlink r:id="rId5" w:history="1">
+        <w:rPr/>
+        <w:t xml:space="preserve">Thanks a lot to my co-authors Heiner Stuke, @kai_standvoss, @PhilippSterzer and to the amazing open-data projects (Confidence Database: </w:t>
+      </w:r>
+      <w:hyperlink r:id="rId3">
         <w:r>
           <w:rPr>
-            <w:rStyle w:val="Hyperlink"/>
+            <w:rStyle w:val="InternetLink"/>
           </w:rPr>
           <w:t>https://nature.com/articles/s41562-019-0813-1</w:t>
         </w:r>
       </w:hyperlink>
       <w:r>
-        <w:t>;</w:t>
-      </w:r>
-      <w:r>
-        <w:t xml:space="preserve"> </w:t>
-      </w:r>
-      <w:r>
-        <w:t xml:space="preserve">IBL Database: https://elifesciences.org/articles/63711) that made this </w:t>
-      </w:r>
-      <w:r>
-        <w:t>work</w:t>
-      </w:r>
-      <w:r>
-        <w:t xml:space="preserve"> possible!</w:t>
+        <w:rPr/>
+        <w:t>; IBL Database: https://elifesciences.org/articles/63711) that made this work possible!</w:t>
       </w:r>
     </w:p>
     <w:sectPr>
+      <w:type w:val="nextPage"/>
       <w:pgSz w:w="12240" w:h="15840"/>
-      <w:pgMar w:top="1440" w:right="1440" w:bottom="1440" w:left="1440" w:header="720" w:footer="720" w:gutter="0"/>
-      <w:cols w:space="720"/>
-      <w:docGrid w:linePitch="360"/>
+      <w:pgMar w:left="1440" w:right="1440" w:gutter="0" w:header="0" w:top="1440" w:footer="0" w:bottom="1440"/>
+      <w:pgNumType w:fmt="decimal"/>
+      <w:formProt w:val="false"/>
+      <w:textDirection w:val="lrTb"/>
+      <w:docGrid w:type="default" w:linePitch="360" w:charSpace="4096"/>
     </w:sectPr>
   </w:body>
 </w:document>
 </file>
 
 <file path=word/styles.xml><?xml version="1.0" encoding="utf-8"?>
-<w:styles xmlns:mc="http://schemas.openxmlformats.org/markup-compatibility/2006" xmlns:r="http://schemas.openxmlformats.org/officeDocument/2006/relationships" xmlns:w="http://schemas.openxmlformats.org/wordprocessingml/2006/main" xmlns:w14="http://schemas.microsoft.com/office/word/2010/wordml" xmlns:w15="http://schemas.microsoft.com/office/word/2012/wordml" xmlns:w16cex="http://schemas.microsoft.com/office/word/2018/wordml/cex" xmlns:w16cid="http://schemas.microsoft.com/office/word/2016/wordml/cid" xmlns:w16="http://schemas.microsoft.com/office/word/2018/wordml" xmlns:w16sdtdh="http://schemas.microsoft.com/office/word/2020/wordml/sdtdatahash" xmlns:w16se="http://schemas.microsoft.com/office/word/2015/wordml/symex" mc:Ignorable="w14 w15 w16se w16cid w16 w16cex w16sdtdh">
+<w:styles xmlns:w="http://schemas.openxmlformats.org/wordprocessingml/2006/main" xmlns:w14="http://schemas.microsoft.com/office/word/2010/wordml" xmlns:mc="http://schemas.openxmlformats.org/markup-compatibility/2006" mc:Ignorable="w14">
   <w:docDefaults>
     <w:rPrDefault>
       <w:rPr>
-        <w:rFonts w:asciiTheme="minorHAnsi" w:eastAsiaTheme="minorHAnsi" w:hAnsiTheme="minorHAnsi" w:cstheme="minorBidi"/>
+        <w:rFonts w:ascii="Calibri" w:hAnsi="Calibri" w:eastAsia="Calibri" w:cs="" w:asciiTheme="minorHAnsi" w:cstheme="minorBidi" w:eastAsiaTheme="minorHAnsi" w:hAnsiTheme="minorHAnsi"/>
         <w:kern w:val="2"/>
         <w:sz w:val="22"/>
         <w:szCs w:val="22"/>
@@ -609,21 +352,21 @@
     </w:rPrDefault>
     <w:pPrDefault>
       <w:pPr>
-        <w:spacing w:after="160" w:line="259" w:lineRule="auto"/>
+        <w:suppressAutoHyphens w:val="true"/>
       </w:pPr>
     </w:pPrDefault>
   </w:docDefaults>
   <w:latentStyles w:defLockedState="0" w:defUIPriority="99" w:defSemiHidden="0" w:defUnhideWhenUsed="0" w:defQFormat="0" w:count="376">
     <w:lsdException w:name="Normal" w:uiPriority="0" w:qFormat="1"/>
     <w:lsdException w:name="heading 1" w:uiPriority="9" w:qFormat="1"/>
-    <w:lsdException w:name="heading 2" w:semiHidden="1" w:uiPriority="9" w:unhideWhenUsed="1" w:qFormat="1"/>
-    <w:lsdException w:name="heading 3" w:semiHidden="1" w:uiPriority="9" w:unhideWhenUsed="1" w:qFormat="1"/>
-    <w:lsdException w:name="heading 4" w:semiHidden="1" w:uiPriority="9" w:unhideWhenUsed="1" w:qFormat="1"/>
-    <w:lsdException w:name="heading 5" w:semiHidden="1" w:uiPriority="9" w:unhideWhenUsed="1" w:qFormat="1"/>
-    <w:lsdException w:name="heading 6" w:semiHidden="1" w:uiPriority="9" w:unhideWhenUsed="1" w:qFormat="1"/>
-    <w:lsdException w:name="heading 7" w:semiHidden="1" w:uiPriority="9" w:unhideWhenUsed="1" w:qFormat="1"/>
-    <w:lsdException w:name="heading 8" w:semiHidden="1" w:uiPriority="9" w:unhideWhenUsed="1" w:qFormat="1"/>
-    <w:lsdException w:name="heading 9" w:semiHidden="1" w:uiPriority="9" w:unhideWhenUsed="1" w:qFormat="1"/>
+    <w:lsdException w:name="heading 2" w:uiPriority="9" w:semiHidden="1" w:unhideWhenUsed="1" w:qFormat="1"/>
+    <w:lsdException w:name="heading 3" w:uiPriority="9" w:semiHidden="1" w:unhideWhenUsed="1" w:qFormat="1"/>
+    <w:lsdException w:name="heading 4" w:uiPriority="9" w:semiHidden="1" w:unhideWhenUsed="1" w:qFormat="1"/>
+    <w:lsdException w:name="heading 5" w:uiPriority="9" w:semiHidden="1" w:unhideWhenUsed="1" w:qFormat="1"/>
+    <w:lsdException w:name="heading 6" w:uiPriority="9" w:semiHidden="1" w:unhideWhenUsed="1" w:qFormat="1"/>
+    <w:lsdException w:name="heading 7" w:uiPriority="9" w:semiHidden="1" w:unhideWhenUsed="1" w:qFormat="1"/>
+    <w:lsdException w:name="heading 8" w:uiPriority="9" w:semiHidden="1" w:unhideWhenUsed="1" w:qFormat="1"/>
+    <w:lsdException w:name="heading 9" w:uiPriority="9" w:semiHidden="1" w:unhideWhenUsed="1" w:qFormat="1"/>
     <w:lsdException w:name="index 1" w:semiHidden="1" w:unhideWhenUsed="1"/>
     <w:lsdException w:name="index 2" w:semiHidden="1" w:unhideWhenUsed="1"/>
     <w:lsdException w:name="index 3" w:semiHidden="1" w:unhideWhenUsed="1"/>
@@ -633,22 +376,22 @@
     <w:lsdException w:name="index 7" w:semiHidden="1" w:unhideWhenUsed="1"/>
     <w:lsdException w:name="index 8" w:semiHidden="1" w:unhideWhenUsed="1"/>
     <w:lsdException w:name="index 9" w:semiHidden="1" w:unhideWhenUsed="1"/>
-    <w:lsdException w:name="toc 1" w:semiHidden="1" w:uiPriority="39" w:unhideWhenUsed="1"/>
-    <w:lsdException w:name="toc 2" w:semiHidden="1" w:uiPriority="39" w:unhideWhenUsed="1"/>
-    <w:lsdException w:name="toc 3" w:semiHidden="1" w:uiPriority="39" w:unhideWhenUsed="1"/>
-    <w:lsdException w:name="toc 4" w:semiHidden="1" w:uiPriority="39" w:unhideWhenUsed="1"/>
-    <w:lsdException w:name="toc 5" w:semiHidden="1" w:uiPriority="39" w:unhideWhenUsed="1"/>
-    <w:lsdException w:name="toc 6" w:semiHidden="1" w:uiPriority="39" w:unhideWhenUsed="1"/>
-    <w:lsdException w:name="toc 7" w:semiHidden="1" w:uiPriority="39" w:unhideWhenUsed="1"/>
-    <w:lsdException w:name="toc 8" w:semiHidden="1" w:uiPriority="39" w:unhideWhenUsed="1"/>
-    <w:lsdException w:name="toc 9" w:semiHidden="1" w:uiPriority="39" w:unhideWhenUsed="1"/>
+    <w:lsdException w:name="toc 1" w:uiPriority="39" w:semiHidden="1" w:unhideWhenUsed="1"/>
+    <w:lsdException w:name="toc 2" w:uiPriority="39" w:semiHidden="1" w:unhideWhenUsed="1"/>
+    <w:lsdException w:name="toc 3" w:uiPriority="39" w:semiHidden="1" w:unhideWhenUsed="1"/>
+    <w:lsdException w:name="toc 4" w:uiPriority="39" w:semiHidden="1" w:unhideWhenUsed="1"/>
+    <w:lsdException w:name="toc 5" w:uiPriority="39" w:semiHidden="1" w:unhideWhenUsed="1"/>
+    <w:lsdException w:name="toc 6" w:uiPriority="39" w:semiHidden="1" w:unhideWhenUsed="1"/>
+    <w:lsdException w:name="toc 7" w:uiPriority="39" w:semiHidden="1" w:unhideWhenUsed="1"/>
+    <w:lsdException w:name="toc 8" w:uiPriority="39" w:semiHidden="1" w:unhideWhenUsed="1"/>
+    <w:lsdException w:name="toc 9" w:uiPriority="39" w:semiHidden="1" w:unhideWhenUsed="1"/>
     <w:lsdException w:name="Normal Indent" w:semiHidden="1" w:unhideWhenUsed="1"/>
     <w:lsdException w:name="footnote text" w:semiHidden="1" w:unhideWhenUsed="1"/>
     <w:lsdException w:name="annotation text" w:semiHidden="1" w:unhideWhenUsed="1"/>
     <w:lsdException w:name="header" w:semiHidden="1" w:unhideWhenUsed="1"/>
     <w:lsdException w:name="footer" w:semiHidden="1" w:unhideWhenUsed="1"/>
     <w:lsdException w:name="index heading" w:semiHidden="1" w:unhideWhenUsed="1"/>
-    <w:lsdException w:name="caption" w:semiHidden="1" w:uiPriority="35" w:unhideWhenUsed="1" w:qFormat="1"/>
+    <w:lsdException w:name="caption" w:uiPriority="35" w:semiHidden="1" w:unhideWhenUsed="1" w:qFormat="1"/>
     <w:lsdException w:name="table of figures" w:semiHidden="1" w:unhideWhenUsed="1"/>
     <w:lsdException w:name="envelope address" w:semiHidden="1" w:unhideWhenUsed="1"/>
     <w:lsdException w:name="envelope return" w:semiHidden="1" w:unhideWhenUsed="1"/>
@@ -679,7 +422,7 @@
     <w:lsdException w:name="Title" w:uiPriority="10" w:qFormat="1"/>
     <w:lsdException w:name="Closing" w:semiHidden="1" w:unhideWhenUsed="1"/>
     <w:lsdException w:name="Signature" w:semiHidden="1" w:unhideWhenUsed="1"/>
-    <w:lsdException w:name="Default Paragraph Font" w:semiHidden="1" w:uiPriority="1" w:unhideWhenUsed="1"/>
+    <w:lsdException w:name="Default Paragraph Font" w:uiPriority="1" w:semiHidden="1" w:unhideWhenUsed="1"/>
     <w:lsdException w:name="Body Text" w:semiHidden="1" w:unhideWhenUsed="1"/>
     <w:lsdException w:name="Body Text Indent" w:semiHidden="1" w:unhideWhenUsed="1"/>
     <w:lsdException w:name="List Continue" w:semiHidden="1" w:unhideWhenUsed="1"/>
@@ -879,8 +622,8 @@
     <w:lsdException w:name="Subtle Reference" w:uiPriority="31" w:qFormat="1"/>
     <w:lsdException w:name="Intense Reference" w:uiPriority="32" w:qFormat="1"/>
     <w:lsdException w:name="Book Title" w:uiPriority="33" w:qFormat="1"/>
-    <w:lsdException w:name="Bibliography" w:semiHidden="1" w:uiPriority="37" w:unhideWhenUsed="1"/>
-    <w:lsdException w:name="TOC Heading" w:semiHidden="1" w:uiPriority="39" w:unhideWhenUsed="1" w:qFormat="1"/>
+    <w:lsdException w:name="Bibliography" w:uiPriority="37" w:semiHidden="1" w:unhideWhenUsed="1"/>
+    <w:lsdException w:name="TOC Heading" w:uiPriority="39" w:semiHidden="1" w:unhideWhenUsed="1" w:qFormat="1"/>
     <w:lsdException w:name="Plain Table 1" w:uiPriority="41"/>
     <w:lsdException w:name="Plain Table 2" w:uiPriority="42"/>
     <w:lsdException w:name="Plain Table 3" w:uiPriority="43"/>
@@ -991,48 +734,46 @@
     <w:lsdException w:name="Unresolved Mention" w:semiHidden="1" w:unhideWhenUsed="1"/>
     <w:lsdException w:name="Smart Link" w:semiHidden="1" w:unhideWhenUsed="1"/>
   </w:latentStyles>
-  <w:style w:type="paragraph" w:default="1" w:styleId="Normal">
+  <w:style w:type="paragraph" w:styleId="Normal" w:default="1">
     <w:name w:val="Normal"/>
     <w:qFormat/>
+    <w:pPr>
+      <w:widowControl/>
+      <w:bidi w:val="0"/>
+      <w:spacing w:lineRule="auto" w:line="259" w:before="0" w:after="160"/>
+      <w:jc w:val="left"/>
+    </w:pPr>
+    <w:rPr>
+      <w:rFonts w:ascii="Calibri" w:hAnsi="Calibri" w:eastAsia="Calibri" w:cs="" w:asciiTheme="minorHAnsi" w:cstheme="minorBidi" w:eastAsiaTheme="minorHAnsi" w:hAnsiTheme="minorHAnsi"/>
+      <w:color w:val="auto"/>
+      <w:kern w:val="2"/>
+      <w:sz w:val="22"/>
+      <w:szCs w:val="22"/>
+      <w:lang w:val="en-US" w:eastAsia="en-US" w:bidi="ar-SA"/>
+      <w14:ligatures w14:val="standardContextual"/>
+    </w:rPr>
   </w:style>
-  <w:style w:type="character" w:default="1" w:styleId="DefaultParagraphFont">
+  <w:style w:type="character" w:styleId="DefaultParagraphFont" w:default="1">
     <w:name w:val="Default Paragraph Font"/>
     <w:uiPriority w:val="1"/>
     <w:semiHidden/>
     <w:unhideWhenUsed/>
+    <w:qFormat/>
+    <w:rPr/>
   </w:style>
-  <w:style w:type="table" w:default="1" w:styleId="TableNormal">
-    <w:name w:val="Normal Table"/>
-    <w:uiPriority w:val="99"/>
-    <w:semiHidden/>
-    <w:unhideWhenUsed/>
-    <w:tblPr>
-      <w:tblInd w:w="0" w:type="dxa"/>
-      <w:tblCellMar>
-        <w:top w:w="0" w:type="dxa"/>
-        <w:left w:w="108" w:type="dxa"/>
-        <w:bottom w:w="0" w:type="dxa"/>
-        <w:right w:w="108" w:type="dxa"/>
-      </w:tblCellMar>
-    </w:tblPr>
-  </w:style>
-  <w:style w:type="numbering" w:default="1" w:styleId="NoList">
-    <w:name w:val="No List"/>
-    <w:uiPriority w:val="99"/>
-    <w:semiHidden/>
-    <w:unhideWhenUsed/>
-  </w:style>
-  <w:style w:type="character" w:customStyle="1" w:styleId="css-901oao">
+  <w:style w:type="character" w:styleId="Css901oao" w:customStyle="1">
     <w:name w:val="css-901oao"/>
     <w:basedOn w:val="DefaultParagraphFont"/>
-    <w:rsid w:val="00934C8C"/>
+    <w:qFormat/>
+    <w:rsid w:val="00934c8c"/>
+    <w:rPr/>
   </w:style>
-  <w:style w:type="character" w:styleId="Hyperlink">
+  <w:style w:type="character" w:styleId="InternetLink">
     <w:name w:val="Hyperlink"/>
     <w:basedOn w:val="DefaultParagraphFont"/>
     <w:uiPriority w:val="99"/>
     <w:unhideWhenUsed/>
-    <w:rsid w:val="00934C8C"/>
+    <w:rsid w:val="00934c8c"/>
     <w:rPr>
       <w:color w:val="0000FF"/>
       <w:u w:val="single"/>
@@ -1044,11 +785,91 @@
     <w:uiPriority w:val="99"/>
     <w:semiHidden/>
     <w:unhideWhenUsed/>
-    <w:rsid w:val="00934C8C"/>
+    <w:qFormat/>
+    <w:rsid w:val="00934c8c"/>
     <w:rPr>
       <w:color w:val="605E5C"/>
-      <w:shd w:val="clear" w:color="auto" w:fill="E1DFDD"/>
+      <w:shd w:fill="E1DFDD" w:val="clear"/>
     </w:rPr>
+  </w:style>
+  <w:style w:type="paragraph" w:styleId="Heading">
+    <w:name w:val="Heading"/>
+    <w:basedOn w:val="Normal"/>
+    <w:next w:val="TextBody"/>
+    <w:qFormat/>
+    <w:pPr>
+      <w:keepNext w:val="true"/>
+      <w:spacing w:before="240" w:after="120"/>
+    </w:pPr>
+    <w:rPr>
+      <w:rFonts w:ascii="Liberation Sans" w:hAnsi="Liberation Sans" w:eastAsia="Noto Sans CJK SC" w:cs="Lohit Devanagari"/>
+      <w:sz w:val="28"/>
+      <w:szCs w:val="28"/>
+    </w:rPr>
+  </w:style>
+  <w:style w:type="paragraph" w:styleId="TextBody">
+    <w:name w:val="Body Text"/>
+    <w:basedOn w:val="Normal"/>
+    <w:pPr>
+      <w:spacing w:lineRule="auto" w:line="276" w:before="0" w:after="140"/>
+    </w:pPr>
+    <w:rPr/>
+  </w:style>
+  <w:style w:type="paragraph" w:styleId="List">
+    <w:name w:val="List"/>
+    <w:basedOn w:val="TextBody"/>
+    <w:pPr/>
+    <w:rPr>
+      <w:rFonts w:cs="Lohit Devanagari"/>
+    </w:rPr>
+  </w:style>
+  <w:style w:type="paragraph" w:styleId="Caption">
+    <w:name w:val="Caption"/>
+    <w:basedOn w:val="Normal"/>
+    <w:qFormat/>
+    <w:pPr>
+      <w:suppressLineNumbers/>
+      <w:spacing w:before="120" w:after="120"/>
+    </w:pPr>
+    <w:rPr>
+      <w:rFonts w:cs="Lohit Devanagari"/>
+      <w:i/>
+      <w:iCs/>
+      <w:sz w:val="24"/>
+      <w:szCs w:val="24"/>
+    </w:rPr>
+  </w:style>
+  <w:style w:type="paragraph" w:styleId="Index">
+    <w:name w:val="Index"/>
+    <w:basedOn w:val="Normal"/>
+    <w:qFormat/>
+    <w:pPr>
+      <w:suppressLineNumbers/>
+    </w:pPr>
+    <w:rPr>
+      <w:rFonts w:cs="Lohit Devanagari"/>
+    </w:rPr>
+  </w:style>
+  <w:style w:type="numbering" w:styleId="NoList" w:default="1">
+    <w:name w:val="No List"/>
+    <w:uiPriority w:val="99"/>
+    <w:semiHidden/>
+    <w:unhideWhenUsed/>
+    <w:qFormat/>
+  </w:style>
+  <w:style w:type="table" w:default="1" w:styleId="TableNormal">
+    <w:name w:val="Normal Table"/>
+    <w:uiPriority w:val="99"/>
+    <w:semiHidden/>
+    <w:unhideWhenUsed/>
+    <w:tblPr>
+      <w:tblCellMar>
+        <w:top w:w="0" w:type="dxa"/>
+        <w:left w:w="108" w:type="dxa"/>
+        <w:bottom w:w="0" w:type="dxa"/>
+        <w:right w:w="108" w:type="dxa"/>
+      </w:tblCellMar>
+    </w:tblPr>
   </w:style>
 </w:styles>
 </file>

--- a/Submission/Rev2_PLOS_Biology/Twitter.docx
+++ b/Submission/Rev2_PLOS_Biology/Twitter.docx
@@ -1,13 +1,11 @@
 
 <file path=word/document.xml><?xml version="1.0" encoding="utf-8"?>
-<w:document xmlns:o="urn:schemas-microsoft-com:office:office" xmlns:r="http://schemas.openxmlformats.org/officeDocument/2006/relationships" xmlns:v="urn:schemas-microsoft-com:vml" xmlns:w="http://schemas.openxmlformats.org/wordprocessingml/2006/main" xmlns:w10="urn:schemas-microsoft-com:office:word" xmlns:wp="http://schemas.openxmlformats.org/drawingml/2006/wordprocessingDrawing" xmlns:wps="http://schemas.microsoft.com/office/word/2010/wordprocessingShape" xmlns:wpg="http://schemas.microsoft.com/office/word/2010/wordprocessingGroup" xmlns:mc="http://schemas.openxmlformats.org/markup-compatibility/2006" xmlns:wp14="http://schemas.microsoft.com/office/word/2010/wordprocessingDrawing" xmlns:w14="http://schemas.microsoft.com/office/word/2010/wordml" xmlns:w15="http://schemas.microsoft.com/office/word/2012/wordml" mc:Ignorable="w14 wp14 w15">
+<w:document xmlns:wpc="http://schemas.microsoft.com/office/word/2010/wordprocessingCanvas" xmlns:cx="http://schemas.microsoft.com/office/drawing/2014/chartex" xmlns:cx1="http://schemas.microsoft.com/office/drawing/2015/9/8/chartex" xmlns:cx2="http://schemas.microsoft.com/office/drawing/2015/10/21/chartex" xmlns:cx3="http://schemas.microsoft.com/office/drawing/2016/5/9/chartex" xmlns:cx4="http://schemas.microsoft.com/office/drawing/2016/5/10/chartex" xmlns:cx5="http://schemas.microsoft.com/office/drawing/2016/5/11/chartex" xmlns:cx6="http://schemas.microsoft.com/office/drawing/2016/5/12/chartex" xmlns:cx7="http://schemas.microsoft.com/office/drawing/2016/5/13/chartex" xmlns:cx8="http://schemas.microsoft.com/office/drawing/2016/5/14/chartex" xmlns:mc="http://schemas.openxmlformats.org/markup-compatibility/2006" xmlns:aink="http://schemas.microsoft.com/office/drawing/2016/ink" xmlns:am3d="http://schemas.microsoft.com/office/drawing/2017/model3d" xmlns:o="urn:schemas-microsoft-com:office:office" xmlns:oel="http://schemas.microsoft.com/office/2019/extlst" xmlns:r="http://schemas.openxmlformats.org/officeDocument/2006/relationships" xmlns:m="http://schemas.openxmlformats.org/officeDocument/2006/math" xmlns:v="urn:schemas-microsoft-com:vml" xmlns:wp14="http://schemas.microsoft.com/office/word/2010/wordprocessingDrawing" xmlns:wp="http://schemas.openxmlformats.org/drawingml/2006/wordprocessingDrawing" xmlns:w10="urn:schemas-microsoft-com:office:word" xmlns:w="http://schemas.openxmlformats.org/wordprocessingml/2006/main" xmlns:w14="http://schemas.microsoft.com/office/word/2010/wordml" xmlns:w15="http://schemas.microsoft.com/office/word/2012/wordml" xmlns:w16cex="http://schemas.microsoft.com/office/word/2018/wordml/cex" xmlns:w16cid="http://schemas.microsoft.com/office/word/2016/wordml/cid" xmlns:w16="http://schemas.microsoft.com/office/word/2018/wordml" xmlns:w16sdtdh="http://schemas.microsoft.com/office/word/2020/wordml/sdtdatahash" xmlns:w16se="http://schemas.microsoft.com/office/word/2015/wordml/symex" xmlns:wpg="http://schemas.microsoft.com/office/word/2010/wordprocessingGroup" xmlns:wpi="http://schemas.microsoft.com/office/word/2010/wordprocessingInk" xmlns:wne="http://schemas.microsoft.com/office/word/2006/wordml" xmlns:wps="http://schemas.microsoft.com/office/word/2010/wordprocessingShape" mc:Ignorable="w14 w15 w16se w16cid w16 w16cex w16sdtdh wp14">
   <w:body>
     <w:p>
       <w:pPr>
-        <w:pStyle w:val="Normal"/>
         <w:jc w:val="both"/>
         <w:rPr>
-          <w:b/>
           <w:b/>
           <w:bCs/>
         </w:rPr>
@@ -22,327 +20,454 @@
     </w:p>
     <w:p>
       <w:pPr>
-        <w:pStyle w:val="Normal"/>
         <w:jc w:val="both"/>
         <w:rPr>
           <w:rFonts w:ascii="Segoe UI" w:hAnsi="Segoe UI" w:cs="Segoe UI"/>
-          <w:color w:val="0F1419"/>
-          <w:sz w:val="26"/>
-          <w:szCs w:val="26"/>
-          <w:shd w:fill="FFFFFF" w:val="clear"/>
+          <w:color w:val="374151"/>
         </w:rPr>
       </w:pPr>
       <w:r>
         <w:rPr>
-          <w:rFonts w:cs="Segoe UI" w:ascii="Segoe UI" w:hAnsi="Segoe UI"/>
-          <w:color w:val="0F1419"/>
-          <w:sz w:val="26"/>
-          <w:szCs w:val="26"/>
-          <w:shd w:fill="FFFFFF" w:val="clear"/>
-        </w:rPr>
-        <w:t xml:space="preserve">New paper out in PLOS Biology! In analyzing over 20 million perceptual decisions, we found that humans &amp; mice fluctuate between </w:t>
-      </w:r>
-      <w:r>
-        <w:rPr>
-          <w:rFonts w:cs="Segoe UI" w:ascii="Segoe UI" w:hAnsi="Segoe UI"/>
-          <w:color w:val="0F1419"/>
-          <w:sz w:val="26"/>
-          <w:szCs w:val="26"/>
-          <w:shd w:fill="FFFFFF" w:val="clear"/>
-        </w:rPr>
-        <w:t xml:space="preserve">two opposing, </w:t>
-      </w:r>
-      <w:r>
-        <w:rPr>
-          <w:rFonts w:cs="Segoe UI" w:ascii="Segoe UI" w:hAnsi="Segoe UI"/>
-          <w:color w:val="0F1419"/>
-          <w:sz w:val="26"/>
-          <w:szCs w:val="26"/>
-          <w:shd w:fill="FFFFFF" w:val="clear"/>
-        </w:rPr>
-        <w:t xml:space="preserve">external </w:t>
-      </w:r>
-      <w:r>
-        <w:rPr>
-          <w:rFonts w:cs="Segoe UI" w:ascii="Segoe UI" w:hAnsi="Segoe UI"/>
-          <w:color w:val="0F1419"/>
-          <w:sz w:val="26"/>
-          <w:szCs w:val="26"/>
-          <w:shd w:fill="FFFFFF" w:val="clear"/>
-        </w:rPr>
-        <w:t>versus</w:t>
-      </w:r>
-      <w:r>
-        <w:rPr>
-          <w:rFonts w:cs="Segoe UI" w:ascii="Segoe UI" w:hAnsi="Segoe UI"/>
-          <w:color w:val="0F1419"/>
-          <w:sz w:val="26"/>
-          <w:szCs w:val="26"/>
-          <w:shd w:fill="FFFFFF" w:val="clear"/>
-        </w:rPr>
-        <w:t xml:space="preserve"> internal modes of </w:t>
-      </w:r>
-      <w:r>
-        <w:rPr>
-          <w:rFonts w:cs="Segoe UI" w:ascii="Segoe UI" w:hAnsi="Segoe UI"/>
-          <w:color w:val="0F1419"/>
-          <w:sz w:val="26"/>
-          <w:szCs w:val="26"/>
-          <w:shd w:fill="FFFFFF" w:val="clear"/>
-        </w:rPr>
-        <w:t>perception</w:t>
-      </w:r>
-      <w:r>
-        <w:rPr>
-          <w:rFonts w:cs="Segoe UI" w:ascii="Segoe UI" w:hAnsi="Segoe UI"/>
-          <w:color w:val="0F1419"/>
-          <w:sz w:val="26"/>
-          <w:szCs w:val="26"/>
-          <w:shd w:fill="FFFFFF" w:val="clear"/>
-        </w:rPr>
-        <w:t>.</w:t>
+          <w:rFonts w:ascii="Segoe UI Emoji" w:hAnsi="Segoe UI Emoji" w:cs="Segoe UI Emoji"/>
+          <w:color w:val="374151"/>
+        </w:rPr>
+        <w:t>🎉</w:t>
+      </w:r>
+      <w:r>
+        <w:rPr>
+          <w:rFonts w:ascii="Segoe UI" w:hAnsi="Segoe UI" w:cs="Segoe UI"/>
+          <w:color w:val="374151"/>
+        </w:rPr>
+        <w:t xml:space="preserve"> Exciting news! Our new paper in PLOS Biology analyzes over 20M perceptual decisions, revealing that human &amp; mouse perception </w:t>
+      </w:r>
+      <w:r>
+        <w:rPr>
+          <w:rFonts w:ascii="Segoe UI" w:hAnsi="Segoe UI" w:cs="Segoe UI"/>
+          <w:color w:val="374151"/>
+        </w:rPr>
+        <w:t>is bimodal</w:t>
+      </w:r>
+      <w:r>
+        <w:rPr>
+          <w:rFonts w:ascii="Segoe UI" w:hAnsi="Segoe UI" w:cs="Segoe UI"/>
+          <w:color w:val="374151"/>
+        </w:rPr>
+        <w:t>. #ScienceTwitter #PerceptionResearch [Link to paper]</w:t>
       </w:r>
     </w:p>
     <w:p>
       <w:pPr>
-        <w:pStyle w:val="Normal"/>
         <w:jc w:val="both"/>
         <w:rPr>
           <w:rFonts w:ascii="Segoe UI" w:hAnsi="Segoe UI" w:cs="Segoe UI"/>
           <w:color w:val="0F1419"/>
-          <w:sz w:val="23"/>
-          <w:szCs w:val="23"/>
+          <w:sz w:val="26"/>
+          <w:szCs w:val="26"/>
+          <w:shd w:val="clear" w:color="auto" w:fill="FFFFFF"/>
         </w:rPr>
       </w:pPr>
       <w:r>
         <w:rPr>
-          <w:rFonts w:cs="Segoe UI" w:ascii="Segoe UI" w:hAnsi="Segoe UI"/>
-          <w:color w:val="0F1419"/>
-          <w:sz w:val="23"/>
-          <w:szCs w:val="23"/>
-        </w:rPr>
-        <w:t>Perception cycles through prolonged periods of enhanced and reduced sensitivity to external information. We asked whether fluctuations in perceptual performance are a noise-related epiphenomenon, or result from an adaptive mechanism of sensory analysis.</w:t>
-      </w:r>
-    </w:p>
-    <w:p>
-      <w:pPr>
-        <w:pStyle w:val="Normal"/>
-        <w:jc w:val="both"/>
-        <w:rPr>
-          <w:rFonts w:ascii="Segoe UI" w:hAnsi="Segoe UI" w:cs="Segoe UI"/>
-          <w:color w:val="0F1419"/>
-          <w:sz w:val="26"/>
-          <w:szCs w:val="26"/>
-          <w:shd w:fill="FFFFFF" w:val="clear"/>
-        </w:rPr>
-      </w:pPr>
-      <w:r>
-        <w:rPr>
-          <w:rFonts w:cs="Segoe UI" w:ascii="Segoe UI" w:hAnsi="Segoe UI"/>
-          <w:color w:val="0F1419"/>
-          <w:sz w:val="26"/>
-          <w:szCs w:val="26"/>
-          <w:shd w:fill="FFFFFF" w:val="clear"/>
-        </w:rPr>
-        <w:t>To this end, we investigated perceptual decision-making in two open datasets on perceptual decision-making in humans (https://nature.com/articles/s41562-019-0813-1) and mice (</w:t>
-      </w:r>
-      <w:hyperlink r:id="rId2">
+          <w:rFonts w:ascii="Segoe UI" w:hAnsi="Segoe UI" w:cs="Segoe UI"/>
+          <w:color w:val="374151"/>
+        </w:rPr>
+        <w:t>How does the brain balance sensitivity to change with robustness against sensory noise?</w:t>
+      </w:r>
+      <w:r>
+        <w:rPr>
+          <w:rFonts w:ascii="Segoe UI" w:hAnsi="Segoe UI" w:cs="Segoe UI"/>
+          <w:color w:val="374151"/>
+        </w:rPr>
+        <w:t xml:space="preserve"> We addressed this question </w:t>
+      </w:r>
+      <w:r>
+        <w:rPr>
+          <w:rFonts w:ascii="Segoe UI" w:hAnsi="Segoe UI" w:cs="Segoe UI"/>
+          <w:color w:val="0F1419"/>
+          <w:sz w:val="26"/>
+          <w:szCs w:val="26"/>
+          <w:shd w:val="clear" w:color="auto" w:fill="FFFFFF"/>
+        </w:rPr>
+        <w:t>in</w:t>
+      </w:r>
+      <w:r>
+        <w:rPr>
+          <w:rFonts w:ascii="Segoe UI" w:hAnsi="Segoe UI" w:cs="Segoe UI"/>
+          <w:color w:val="0F1419"/>
+          <w:sz w:val="26"/>
+          <w:szCs w:val="26"/>
+          <w:shd w:val="clear" w:color="auto" w:fill="FFFFFF"/>
+        </w:rPr>
+        <w:t xml:space="preserve"> two open datasets on perceptual decision-making in humans (https://nature.com/articles/s41562-019-0813-1) and mice (</w:t>
+      </w:r>
+      <w:hyperlink r:id="rId4">
         <w:r>
           <w:rPr>
-            <w:rStyle w:val="InternetLink"/>
-            <w:rFonts w:cs="Segoe UI" w:ascii="Segoe UI" w:hAnsi="Segoe UI"/>
+            <w:rStyle w:val="Hyperlink"/>
+            <w:rFonts w:ascii="Segoe UI" w:hAnsi="Segoe UI" w:cs="Segoe UI"/>
             <w:sz w:val="26"/>
             <w:szCs w:val="26"/>
-            <w:shd w:fill="FFFFFF" w:val="clear"/>
+            <w:shd w:val="clear" w:color="auto" w:fill="FFFFFF"/>
           </w:rPr>
           <w:t>https://elifesciences.org/articles/63711</w:t>
         </w:r>
       </w:hyperlink>
       <w:r>
         <w:rPr>
-          <w:rFonts w:cs="Segoe UI" w:ascii="Segoe UI" w:hAnsi="Segoe UI"/>
-          <w:color w:val="0F1419"/>
-          <w:sz w:val="26"/>
-          <w:szCs w:val="26"/>
-          <w:shd w:fill="FFFFFF" w:val="clear"/>
+          <w:rFonts w:ascii="Segoe UI" w:hAnsi="Segoe UI" w:cs="Segoe UI"/>
+          <w:color w:val="0F1419"/>
+          <w:sz w:val="26"/>
+          <w:szCs w:val="26"/>
+          <w:shd w:val="clear" w:color="auto" w:fill="FFFFFF"/>
         </w:rPr>
         <w:t>).</w:t>
+      </w:r>
+      <w:r>
+        <w:rPr>
+          <w:rFonts w:ascii="Segoe UI" w:hAnsi="Segoe UI" w:cs="Segoe UI"/>
+          <w:color w:val="0F1419"/>
+          <w:sz w:val="26"/>
+          <w:szCs w:val="26"/>
+          <w:shd w:val="clear" w:color="auto" w:fill="FFFFFF"/>
+        </w:rPr>
+        <w:t xml:space="preserve"> </w:t>
       </w:r>
     </w:p>
     <w:p>
       <w:pPr>
-        <w:pStyle w:val="Normal"/>
         <w:jc w:val="both"/>
         <w:rPr>
           <w:rFonts w:ascii="Segoe UI" w:hAnsi="Segoe UI" w:cs="Segoe UI"/>
-          <w:color w:val="0F1419"/>
-          <w:sz w:val="26"/>
-          <w:szCs w:val="26"/>
-          <w:shd w:fill="FFFFFF" w:val="clear"/>
+          <w:color w:val="374151"/>
         </w:rPr>
       </w:pPr>
       <w:r>
         <w:rPr>
-          <w:rFonts w:cs="Segoe UI" w:ascii="Segoe UI" w:hAnsi="Segoe UI"/>
-          <w:color w:val="0F1419"/>
-          <w:sz w:val="26"/>
-          <w:szCs w:val="26"/>
-          <w:shd w:fill="FFFFFF" w:val="clear"/>
-        </w:rPr>
-        <w:t>We found that humans &amp; mice fluctuated between alternating intervals of externally- and internally-oriented modes: During external mode, perception was more sensitive to external sensory information. During internal mode, perception was biased more strongly toward perceptual history.</w:t>
+          <w:rFonts w:ascii="Segoe UI" w:hAnsi="Segoe UI" w:cs="Segoe UI"/>
+          <w:color w:val="0F1419"/>
+          <w:sz w:val="26"/>
+          <w:szCs w:val="26"/>
+          <w:shd w:val="clear" w:color="auto" w:fill="FFFFFF"/>
+        </w:rPr>
+        <w:t>We found that humans &amp; mice fluctuate between alternating intervals of externally- and internally-oriented modes</w:t>
+      </w:r>
+      <w:r>
+        <w:rPr>
+          <w:rFonts w:ascii="Segoe UI" w:hAnsi="Segoe UI" w:cs="Segoe UI"/>
+          <w:color w:val="0F1419"/>
+          <w:sz w:val="26"/>
+          <w:szCs w:val="26"/>
+          <w:shd w:val="clear" w:color="auto" w:fill="FFFFFF"/>
+        </w:rPr>
+        <w:t>.</w:t>
       </w:r>
     </w:p>
     <w:p>
       <w:pPr>
-        <w:pStyle w:val="Normal"/>
         <w:jc w:val="both"/>
         <w:rPr>
           <w:rFonts w:ascii="Segoe UI" w:hAnsi="Segoe UI" w:cs="Segoe UI"/>
           <w:color w:val="0F1419"/>
           <w:sz w:val="26"/>
           <w:szCs w:val="26"/>
-          <w:shd w:fill="FFFFFF" w:val="clear"/>
+          <w:shd w:val="clear" w:color="auto" w:fill="FFFFFF"/>
         </w:rPr>
       </w:pPr>
       <w:r>
         <w:rPr>
-          <w:rFonts w:cs="Segoe UI" w:ascii="Segoe UI" w:hAnsi="Segoe UI"/>
-          <w:color w:val="0F1419"/>
-          <w:sz w:val="26"/>
-          <w:szCs w:val="26"/>
-          <w:shd w:fill="FFFFFF" w:val="clear"/>
-        </w:rPr>
-        <w:t>These cross-species results suggest that fluctuations in the strength of serial dependencies may provide a new explanation for ongoing changes in perceptual performance and inter-individual differences in metacognitive performance.</w:t>
+          <w:rFonts w:ascii="Segoe UI" w:hAnsi="Segoe UI" w:cs="Segoe UI"/>
+          <w:color w:val="0F1419"/>
+          <w:sz w:val="26"/>
+          <w:szCs w:val="26"/>
+          <w:shd w:val="clear" w:color="auto" w:fill="FFFFFF"/>
+        </w:rPr>
+        <w:t xml:space="preserve">During external mode, perception </w:t>
+      </w:r>
+      <w:r>
+        <w:rPr>
+          <w:rFonts w:ascii="Segoe UI" w:hAnsi="Segoe UI" w:cs="Segoe UI"/>
+          <w:color w:val="0F1419"/>
+          <w:sz w:val="26"/>
+          <w:szCs w:val="26"/>
+          <w:shd w:val="clear" w:color="auto" w:fill="FFFFFF"/>
+        </w:rPr>
+        <w:t xml:space="preserve">is </w:t>
+      </w:r>
+      <w:r>
+        <w:rPr>
+          <w:rFonts w:ascii="Segoe UI" w:hAnsi="Segoe UI" w:cs="Segoe UI"/>
+          <w:color w:val="0F1419"/>
+          <w:sz w:val="26"/>
+          <w:szCs w:val="26"/>
+          <w:shd w:val="clear" w:color="auto" w:fill="FFFFFF"/>
+        </w:rPr>
+        <w:t xml:space="preserve">more sensitive to external sensory information. During internal mode, perception </w:t>
+      </w:r>
+      <w:r>
+        <w:rPr>
+          <w:rFonts w:ascii="Segoe UI" w:hAnsi="Segoe UI" w:cs="Segoe UI"/>
+          <w:color w:val="0F1419"/>
+          <w:sz w:val="26"/>
+          <w:szCs w:val="26"/>
+          <w:shd w:val="clear" w:color="auto" w:fill="FFFFFF"/>
+        </w:rPr>
+        <w:t>is stabilized by preceding</w:t>
+      </w:r>
+      <w:r>
+        <w:rPr>
+          <w:rFonts w:ascii="Segoe UI" w:hAnsi="Segoe UI" w:cs="Segoe UI"/>
+          <w:color w:val="0F1419"/>
+          <w:sz w:val="26"/>
+          <w:szCs w:val="26"/>
+          <w:shd w:val="clear" w:color="auto" w:fill="FFFFFF"/>
+        </w:rPr>
+        <w:t xml:space="preserve"> choices (serial dependence).</w:t>
       </w:r>
     </w:p>
     <w:p>
       <w:pPr>
-        <w:pStyle w:val="Normal"/>
         <w:jc w:val="both"/>
         <w:rPr>
           <w:rFonts w:ascii="Segoe UI" w:hAnsi="Segoe UI" w:cs="Segoe UI"/>
           <w:color w:val="0F1419"/>
           <w:sz w:val="26"/>
           <w:szCs w:val="26"/>
-          <w:shd w:fill="FFFFFF" w:val="clear"/>
+          <w:shd w:val="clear" w:color="auto" w:fill="FFFFFF"/>
         </w:rPr>
       </w:pPr>
       <w:r>
         <w:rPr>
-          <w:rFonts w:cs="Segoe UI" w:ascii="Segoe UI" w:hAnsi="Segoe UI"/>
-          <w:color w:val="0F1419"/>
-          <w:sz w:val="26"/>
-          <w:szCs w:val="26"/>
-          <w:shd w:fill="FFFFFF" w:val="clear"/>
-        </w:rPr>
-        <w:t>Computational modeling explained dynamic changes in mode by 2 interlinked factors: (i), the integration of stimuli over time &amp;, (ii), slow anti-phase oscillations in the impact of external sensory information versus internal predictions that are provided by perceptual history.</w:t>
+          <w:rFonts w:ascii="Segoe UI" w:hAnsi="Segoe UI" w:cs="Segoe UI"/>
+          <w:color w:val="374151"/>
+        </w:rPr>
+        <w:t>C</w:t>
+      </w:r>
+      <w:r>
+        <w:rPr>
+          <w:rFonts w:ascii="Segoe UI" w:hAnsi="Segoe UI" w:cs="Segoe UI"/>
+          <w:color w:val="374151"/>
+        </w:rPr>
+        <w:t>omputational modeling</w:t>
+      </w:r>
+      <w:r>
+        <w:rPr>
+          <w:rFonts w:ascii="Segoe UI" w:hAnsi="Segoe UI" w:cs="Segoe UI"/>
+          <w:color w:val="374151"/>
+        </w:rPr>
+        <w:t xml:space="preserve"> indicated</w:t>
+      </w:r>
+      <w:r>
+        <w:rPr>
+          <w:rFonts w:ascii="Segoe UI" w:hAnsi="Segoe UI" w:cs="Segoe UI"/>
+          <w:color w:val="374151"/>
+        </w:rPr>
+        <w:t xml:space="preserve"> </w:t>
+      </w:r>
+      <w:r>
+        <w:rPr>
+          <w:rFonts w:ascii="Segoe UI" w:hAnsi="Segoe UI" w:cs="Segoe UI"/>
+          <w:color w:val="374151"/>
+        </w:rPr>
+        <w:t xml:space="preserve">that between-mode fluctuations are driven by two factors: the integration of sensory information over time, and systematic oscillations in the perceptual impact of external inputs vs. internal predictions that are shaped by preceding choices. </w:t>
       </w:r>
     </w:p>
     <w:p>
       <w:pPr>
-        <w:pStyle w:val="Normal"/>
         <w:jc w:val="both"/>
         <w:rPr>
           <w:rFonts w:ascii="Segoe UI" w:hAnsi="Segoe UI" w:cs="Segoe UI"/>
           <w:color w:val="0F1419"/>
           <w:sz w:val="26"/>
           <w:szCs w:val="26"/>
-          <w:shd w:fill="FFFFFF" w:val="clear"/>
+          <w:shd w:val="clear" w:color="auto" w:fill="FFFFFF"/>
         </w:rPr>
       </w:pPr>
       <w:r>
         <w:rPr>
-          <w:rFonts w:cs="Segoe UI" w:ascii="Segoe UI" w:hAnsi="Segoe UI"/>
-          <w:color w:val="0F1419"/>
-          <w:sz w:val="26"/>
-          <w:szCs w:val="26"/>
-          <w:shd w:fill="FFFFFF" w:val="clear"/>
-        </w:rPr>
-        <w:t xml:space="preserve">Between-mode fluctuations may generate unambiguous error signals that aligns internal predictions with the current state of the environment in iterative test-update-cycles, </w:t>
-      </w:r>
-      <w:r>
-        <w:rPr>
-          <w:rFonts w:cs="Segoe UI" w:ascii="Segoe UI" w:hAnsi="Segoe UI"/>
-          <w:color w:val="0F1419"/>
-          <w:sz w:val="26"/>
-          <w:szCs w:val="26"/>
-          <w:shd w:fill="FFFFFF" w:val="clear"/>
-        </w:rPr>
-        <w:t>similar to the wake-sleep-algorithm in RNNs.</w:t>
+          <w:rFonts w:ascii="Segoe UI" w:hAnsi="Segoe UI" w:cs="Segoe UI"/>
+          <w:color w:val="0F1419"/>
+          <w:sz w:val="26"/>
+          <w:szCs w:val="26"/>
+          <w:shd w:val="clear" w:color="auto" w:fill="FFFFFF"/>
+        </w:rPr>
+        <w:t>Bimodal</w:t>
+      </w:r>
+      <w:r>
+        <w:rPr>
+          <w:rFonts w:ascii="Segoe UI" w:hAnsi="Segoe UI" w:cs="Segoe UI"/>
+          <w:color w:val="0F1419"/>
+          <w:sz w:val="26"/>
+          <w:szCs w:val="26"/>
+          <w:shd w:val="clear" w:color="auto" w:fill="FFFFFF"/>
+        </w:rPr>
+        <w:t xml:space="preserve"> </w:t>
+      </w:r>
+      <w:r>
+        <w:rPr>
+          <w:rFonts w:ascii="Segoe UI" w:hAnsi="Segoe UI" w:cs="Segoe UI"/>
+          <w:color w:val="0F1419"/>
+          <w:sz w:val="26"/>
+          <w:szCs w:val="26"/>
+          <w:shd w:val="clear" w:color="auto" w:fill="FFFFFF"/>
+        </w:rPr>
+        <w:t xml:space="preserve">inference </w:t>
+      </w:r>
+      <w:r>
+        <w:rPr>
+          <w:rFonts w:ascii="Segoe UI" w:hAnsi="Segoe UI" w:cs="Segoe UI"/>
+          <w:color w:val="0F1419"/>
+          <w:sz w:val="26"/>
+          <w:szCs w:val="26"/>
+          <w:shd w:val="clear" w:color="auto" w:fill="FFFFFF"/>
+        </w:rPr>
+        <w:t xml:space="preserve">may generate unambiguous error signals that align </w:t>
+      </w:r>
+      <w:r>
+        <w:rPr>
+          <w:rFonts w:ascii="Segoe UI" w:hAnsi="Segoe UI" w:cs="Segoe UI"/>
+          <w:color w:val="0F1419"/>
+          <w:sz w:val="26"/>
+          <w:szCs w:val="26"/>
+          <w:shd w:val="clear" w:color="auto" w:fill="FFFFFF"/>
+        </w:rPr>
+        <w:t xml:space="preserve">perception </w:t>
+      </w:r>
+      <w:r>
+        <w:rPr>
+          <w:rFonts w:ascii="Segoe UI" w:hAnsi="Segoe UI" w:cs="Segoe UI"/>
+          <w:color w:val="0F1419"/>
+          <w:sz w:val="26"/>
+          <w:szCs w:val="26"/>
+          <w:shd w:val="clear" w:color="auto" w:fill="FFFFFF"/>
+        </w:rPr>
+        <w:t xml:space="preserve">with the current state of the environment in iterative test-update-cycles, </w:t>
+      </w:r>
+      <w:proofErr w:type="gramStart"/>
+      <w:r>
+        <w:rPr>
+          <w:rFonts w:ascii="Segoe UI" w:hAnsi="Segoe UI" w:cs="Segoe UI"/>
+          <w:color w:val="0F1419"/>
+          <w:sz w:val="26"/>
+          <w:szCs w:val="26"/>
+          <w:shd w:val="clear" w:color="auto" w:fill="FFFFFF"/>
+        </w:rPr>
+        <w:t>similar to</w:t>
+      </w:r>
+      <w:proofErr w:type="gramEnd"/>
+      <w:r>
+        <w:rPr>
+          <w:rFonts w:ascii="Segoe UI" w:hAnsi="Segoe UI" w:cs="Segoe UI"/>
+          <w:color w:val="0F1419"/>
+          <w:sz w:val="26"/>
+          <w:szCs w:val="26"/>
+          <w:shd w:val="clear" w:color="auto" w:fill="FFFFFF"/>
+        </w:rPr>
+        <w:t xml:space="preserve"> the wake-sleep-algorithm in RNNs.</w:t>
       </w:r>
     </w:p>
     <w:p>
       <w:pPr>
-        <w:pStyle w:val="Normal"/>
         <w:jc w:val="both"/>
         <w:rPr>
           <w:rFonts w:ascii="Segoe UI" w:hAnsi="Segoe UI" w:cs="Segoe UI"/>
           <w:color w:val="0F1419"/>
           <w:sz w:val="26"/>
           <w:szCs w:val="26"/>
-          <w:shd w:fill="FFFFFF" w:val="clear"/>
+          <w:shd w:val="clear" w:color="auto" w:fill="FFFFFF"/>
         </w:rPr>
       </w:pPr>
       <w:r>
         <w:rPr>
-          <w:rFonts w:cs="Segoe UI" w:ascii="Segoe UI" w:hAnsi="Segoe UI"/>
-          <w:color w:val="0F1419"/>
-          <w:sz w:val="26"/>
-          <w:szCs w:val="26"/>
-          <w:shd w:fill="FFFFFF" w:val="clear"/>
-        </w:rPr>
-        <w:t>Between-mode fluctuations may regulate the balance between feedforward versus feedback contributions to perception and thereby play an adaptive role in metacognition and reality monitoring.</w:t>
+          <w:rFonts w:ascii="Segoe UI" w:hAnsi="Segoe UI" w:cs="Segoe UI"/>
+          <w:color w:val="0F1419"/>
+          <w:sz w:val="26"/>
+          <w:szCs w:val="26"/>
+          <w:shd w:val="clear" w:color="auto" w:fill="FFFFFF"/>
+        </w:rPr>
+        <w:t xml:space="preserve">Between-mode fluctuations </w:t>
+      </w:r>
+      <w:r>
+        <w:rPr>
+          <w:rFonts w:ascii="Segoe UI" w:hAnsi="Segoe UI" w:cs="Segoe UI"/>
+          <w:color w:val="0F1419"/>
+          <w:sz w:val="26"/>
+          <w:szCs w:val="26"/>
+          <w:shd w:val="clear" w:color="auto" w:fill="FFFFFF"/>
+        </w:rPr>
+        <w:t xml:space="preserve">may thus play an </w:t>
+      </w:r>
+      <w:r>
+        <w:rPr>
+          <w:rFonts w:ascii="Segoe UI" w:hAnsi="Segoe UI" w:cs="Segoe UI"/>
+          <w:color w:val="0F1419"/>
+          <w:sz w:val="26"/>
+          <w:szCs w:val="26"/>
+          <w:shd w:val="clear" w:color="auto" w:fill="FFFFFF"/>
+        </w:rPr>
+        <w:t>adaptive role in metacognition and reality monitoring</w:t>
+      </w:r>
+      <w:r>
+        <w:rPr>
+          <w:rFonts w:ascii="Segoe UI" w:hAnsi="Segoe UI" w:cs="Segoe UI"/>
+          <w:color w:val="0F1419"/>
+          <w:sz w:val="26"/>
+          <w:szCs w:val="26"/>
+          <w:shd w:val="clear" w:color="auto" w:fill="FFFFFF"/>
+        </w:rPr>
+        <w:t>.</w:t>
       </w:r>
     </w:p>
     <w:p>
       <w:pPr>
-        <w:pStyle w:val="Normal"/>
-        <w:spacing w:before="0" w:after="160"/>
         <w:jc w:val="both"/>
-        <w:rPr>
-          <w:rFonts w:ascii="Segoe UI" w:hAnsi="Segoe UI" w:cs="Segoe UI"/>
-          <w:color w:val="0F1419"/>
-          <w:sz w:val="26"/>
-          <w:szCs w:val="26"/>
-          <w:shd w:fill="FFFFFF" w:val="clear"/>
-        </w:rPr>
       </w:pPr>
       <w:r>
-        <w:rPr/>
         <w:t xml:space="preserve">Thanks a lot to my co-authors Heiner Stuke, @kai_standvoss, @PhilippSterzer and to the amazing open-data projects (Confidence Database: </w:t>
       </w:r>
-      <w:hyperlink r:id="rId3">
+      <w:hyperlink r:id="rId5">
         <w:r>
           <w:rPr>
-            <w:rStyle w:val="InternetLink"/>
+            <w:rStyle w:val="Hyperlink"/>
           </w:rPr>
           <w:t>https://nature.com/articles/s41562-019-0813-1</w:t>
         </w:r>
       </w:hyperlink>
       <w:r>
-        <w:rPr/>
         <w:t>; IBL Database: https://elifesciences.org/articles/63711) that made this work possible!</w:t>
+      </w:r>
+    </w:p>
+    <w:p>
+      <w:pPr>
+        <w:jc w:val="both"/>
+        <w:rPr>
+          <w:rFonts w:ascii="Segoe UI" w:hAnsi="Segoe UI" w:cs="Segoe UI"/>
+          <w:color w:val="0F1419"/>
+          <w:sz w:val="26"/>
+          <w:szCs w:val="26"/>
+          <w:shd w:val="clear" w:color="auto" w:fill="FFFFFF"/>
+        </w:rPr>
+      </w:pPr>
+      <w:r>
+        <w:t xml:space="preserve">Many thanks also to our reviewers and the team at @PLOSBiology, who helped us a lot in improving this manuscript! </w:t>
       </w:r>
     </w:p>
     <w:sectPr>
-      <w:type w:val="nextPage"/>
       <w:pgSz w:w="12240" w:h="15840"/>
-      <w:pgMar w:left="1440" w:right="1440" w:gutter="0" w:header="0" w:top="1440" w:footer="0" w:bottom="1440"/>
-      <w:pgNumType w:fmt="decimal"/>
-      <w:formProt w:val="false"/>
-      <w:textDirection w:val="lrTb"/>
-      <w:docGrid w:type="default" w:linePitch="360" w:charSpace="4096"/>
+      <w:pgMar w:top="1440" w:right="1440" w:bottom="1440" w:left="1440" w:header="0" w:footer="0" w:gutter="0"/>
+      <w:cols w:space="720"/>
+      <w:formProt w:val="0"/>
+      <w:docGrid w:linePitch="360" w:charSpace="4096"/>
     </w:sectPr>
   </w:body>
 </w:document>
 </file>
 
 <file path=word/styles.xml><?xml version="1.0" encoding="utf-8"?>
-<w:styles xmlns:w="http://schemas.openxmlformats.org/wordprocessingml/2006/main" xmlns:w14="http://schemas.microsoft.com/office/word/2010/wordml" xmlns:mc="http://schemas.openxmlformats.org/markup-compatibility/2006" mc:Ignorable="w14">
+<w:styles xmlns:mc="http://schemas.openxmlformats.org/markup-compatibility/2006" xmlns:r="http://schemas.openxmlformats.org/officeDocument/2006/relationships" xmlns:w="http://schemas.openxmlformats.org/wordprocessingml/2006/main" xmlns:w14="http://schemas.microsoft.com/office/word/2010/wordml" xmlns:w15="http://schemas.microsoft.com/office/word/2012/wordml" xmlns:w16cex="http://schemas.microsoft.com/office/word/2018/wordml/cex" xmlns:w16cid="http://schemas.microsoft.com/office/word/2016/wordml/cid" xmlns:w16="http://schemas.microsoft.com/office/word/2018/wordml" xmlns:w16sdtdh="http://schemas.microsoft.com/office/word/2020/wordml/sdtdatahash" xmlns:w16se="http://schemas.microsoft.com/office/word/2015/wordml/symex" mc:Ignorable="w14 w15 w16se w16cid w16 w16cex w16sdtdh">
   <w:docDefaults>
     <w:rPrDefault>
       <w:rPr>
-        <w:rFonts w:ascii="Calibri" w:hAnsi="Calibri" w:eastAsia="Calibri" w:cs="" w:asciiTheme="minorHAnsi" w:cstheme="minorBidi" w:eastAsiaTheme="minorHAnsi" w:hAnsiTheme="minorHAnsi"/>
+        <w:rFonts w:asciiTheme="minorHAnsi" w:eastAsiaTheme="minorHAnsi" w:hAnsiTheme="minorHAnsi" w:cstheme="minorBidi"/>
         <w:kern w:val="2"/>
         <w:sz w:val="22"/>
         <w:szCs w:val="22"/>
@@ -352,21 +477,21 @@
     </w:rPrDefault>
     <w:pPrDefault>
       <w:pPr>
-        <w:suppressAutoHyphens w:val="true"/>
+        <w:suppressAutoHyphens/>
       </w:pPr>
     </w:pPrDefault>
   </w:docDefaults>
   <w:latentStyles w:defLockedState="0" w:defUIPriority="99" w:defSemiHidden="0" w:defUnhideWhenUsed="0" w:defQFormat="0" w:count="376">
     <w:lsdException w:name="Normal" w:uiPriority="0" w:qFormat="1"/>
     <w:lsdException w:name="heading 1" w:uiPriority="9" w:qFormat="1"/>
-    <w:lsdException w:name="heading 2" w:uiPriority="9" w:semiHidden="1" w:unhideWhenUsed="1" w:qFormat="1"/>
-    <w:lsdException w:name="heading 3" w:uiPriority="9" w:semiHidden="1" w:unhideWhenUsed="1" w:qFormat="1"/>
-    <w:lsdException w:name="heading 4" w:uiPriority="9" w:semiHidden="1" w:unhideWhenUsed="1" w:qFormat="1"/>
-    <w:lsdException w:name="heading 5" w:uiPriority="9" w:semiHidden="1" w:unhideWhenUsed="1" w:qFormat="1"/>
-    <w:lsdException w:name="heading 6" w:uiPriority="9" w:semiHidden="1" w:unhideWhenUsed="1" w:qFormat="1"/>
-    <w:lsdException w:name="heading 7" w:uiPriority="9" w:semiHidden="1" w:unhideWhenUsed="1" w:qFormat="1"/>
-    <w:lsdException w:name="heading 8" w:uiPriority="9" w:semiHidden="1" w:unhideWhenUsed="1" w:qFormat="1"/>
-    <w:lsdException w:name="heading 9" w:uiPriority="9" w:semiHidden="1" w:unhideWhenUsed="1" w:qFormat="1"/>
+    <w:lsdException w:name="heading 2" w:semiHidden="1" w:uiPriority="9" w:unhideWhenUsed="1" w:qFormat="1"/>
+    <w:lsdException w:name="heading 3" w:semiHidden="1" w:uiPriority="9" w:unhideWhenUsed="1" w:qFormat="1"/>
+    <w:lsdException w:name="heading 4" w:semiHidden="1" w:uiPriority="9" w:unhideWhenUsed="1" w:qFormat="1"/>
+    <w:lsdException w:name="heading 5" w:semiHidden="1" w:uiPriority="9" w:unhideWhenUsed="1" w:qFormat="1"/>
+    <w:lsdException w:name="heading 6" w:semiHidden="1" w:uiPriority="9" w:unhideWhenUsed="1" w:qFormat="1"/>
+    <w:lsdException w:name="heading 7" w:semiHidden="1" w:uiPriority="9" w:unhideWhenUsed="1" w:qFormat="1"/>
+    <w:lsdException w:name="heading 8" w:semiHidden="1" w:uiPriority="9" w:unhideWhenUsed="1" w:qFormat="1"/>
+    <w:lsdException w:name="heading 9" w:semiHidden="1" w:uiPriority="9" w:unhideWhenUsed="1" w:qFormat="1"/>
     <w:lsdException w:name="index 1" w:semiHidden="1" w:unhideWhenUsed="1"/>
     <w:lsdException w:name="index 2" w:semiHidden="1" w:unhideWhenUsed="1"/>
     <w:lsdException w:name="index 3" w:semiHidden="1" w:unhideWhenUsed="1"/>
@@ -376,22 +501,22 @@
     <w:lsdException w:name="index 7" w:semiHidden="1" w:unhideWhenUsed="1"/>
     <w:lsdException w:name="index 8" w:semiHidden="1" w:unhideWhenUsed="1"/>
     <w:lsdException w:name="index 9" w:semiHidden="1" w:unhideWhenUsed="1"/>
-    <w:lsdException w:name="toc 1" w:uiPriority="39" w:semiHidden="1" w:unhideWhenUsed="1"/>
-    <w:lsdException w:name="toc 2" w:uiPriority="39" w:semiHidden="1" w:unhideWhenUsed="1"/>
-    <w:lsdException w:name="toc 3" w:uiPriority="39" w:semiHidden="1" w:unhideWhenUsed="1"/>
-    <w:lsdException w:name="toc 4" w:uiPriority="39" w:semiHidden="1" w:unhideWhenUsed="1"/>
-    <w:lsdException w:name="toc 5" w:uiPriority="39" w:semiHidden="1" w:unhideWhenUsed="1"/>
-    <w:lsdException w:name="toc 6" w:uiPriority="39" w:semiHidden="1" w:unhideWhenUsed="1"/>
-    <w:lsdException w:name="toc 7" w:uiPriority="39" w:semiHidden="1" w:unhideWhenUsed="1"/>
-    <w:lsdException w:name="toc 8" w:uiPriority="39" w:semiHidden="1" w:unhideWhenUsed="1"/>
-    <w:lsdException w:name="toc 9" w:uiPriority="39" w:semiHidden="1" w:unhideWhenUsed="1"/>
+    <w:lsdException w:name="toc 1" w:semiHidden="1" w:uiPriority="39" w:unhideWhenUsed="1"/>
+    <w:lsdException w:name="toc 2" w:semiHidden="1" w:uiPriority="39" w:unhideWhenUsed="1"/>
+    <w:lsdException w:name="toc 3" w:semiHidden="1" w:uiPriority="39" w:unhideWhenUsed="1"/>
+    <w:lsdException w:name="toc 4" w:semiHidden="1" w:uiPriority="39" w:unhideWhenUsed="1"/>
+    <w:lsdException w:name="toc 5" w:semiHidden="1" w:uiPriority="39" w:unhideWhenUsed="1"/>
+    <w:lsdException w:name="toc 6" w:semiHidden="1" w:uiPriority="39" w:unhideWhenUsed="1"/>
+    <w:lsdException w:name="toc 7" w:semiHidden="1" w:uiPriority="39" w:unhideWhenUsed="1"/>
+    <w:lsdException w:name="toc 8" w:semiHidden="1" w:uiPriority="39" w:unhideWhenUsed="1"/>
+    <w:lsdException w:name="toc 9" w:semiHidden="1" w:uiPriority="39" w:unhideWhenUsed="1"/>
     <w:lsdException w:name="Normal Indent" w:semiHidden="1" w:unhideWhenUsed="1"/>
     <w:lsdException w:name="footnote text" w:semiHidden="1" w:unhideWhenUsed="1"/>
     <w:lsdException w:name="annotation text" w:semiHidden="1" w:unhideWhenUsed="1"/>
     <w:lsdException w:name="header" w:semiHidden="1" w:unhideWhenUsed="1"/>
     <w:lsdException w:name="footer" w:semiHidden="1" w:unhideWhenUsed="1"/>
     <w:lsdException w:name="index heading" w:semiHidden="1" w:unhideWhenUsed="1"/>
-    <w:lsdException w:name="caption" w:uiPriority="35" w:semiHidden="1" w:unhideWhenUsed="1" w:qFormat="1"/>
+    <w:lsdException w:name="caption" w:semiHidden="1" w:uiPriority="35" w:unhideWhenUsed="1" w:qFormat="1"/>
     <w:lsdException w:name="table of figures" w:semiHidden="1" w:unhideWhenUsed="1"/>
     <w:lsdException w:name="envelope address" w:semiHidden="1" w:unhideWhenUsed="1"/>
     <w:lsdException w:name="envelope return" w:semiHidden="1" w:unhideWhenUsed="1"/>
@@ -422,7 +547,7 @@
     <w:lsdException w:name="Title" w:uiPriority="10" w:qFormat="1"/>
     <w:lsdException w:name="Closing" w:semiHidden="1" w:unhideWhenUsed="1"/>
     <w:lsdException w:name="Signature" w:semiHidden="1" w:unhideWhenUsed="1"/>
-    <w:lsdException w:name="Default Paragraph Font" w:uiPriority="1" w:semiHidden="1" w:unhideWhenUsed="1"/>
+    <w:lsdException w:name="Default Paragraph Font" w:semiHidden="1" w:uiPriority="1" w:unhideWhenUsed="1"/>
     <w:lsdException w:name="Body Text" w:semiHidden="1" w:unhideWhenUsed="1"/>
     <w:lsdException w:name="Body Text Indent" w:semiHidden="1" w:unhideWhenUsed="1"/>
     <w:lsdException w:name="List Continue" w:semiHidden="1" w:unhideWhenUsed="1"/>
@@ -622,8 +747,8 @@
     <w:lsdException w:name="Subtle Reference" w:uiPriority="31" w:qFormat="1"/>
     <w:lsdException w:name="Intense Reference" w:uiPriority="32" w:qFormat="1"/>
     <w:lsdException w:name="Book Title" w:uiPriority="33" w:qFormat="1"/>
-    <w:lsdException w:name="Bibliography" w:uiPriority="37" w:semiHidden="1" w:unhideWhenUsed="1"/>
-    <w:lsdException w:name="TOC Heading" w:uiPriority="39" w:semiHidden="1" w:unhideWhenUsed="1" w:qFormat="1"/>
+    <w:lsdException w:name="Bibliography" w:semiHidden="1" w:uiPriority="37" w:unhideWhenUsed="1"/>
+    <w:lsdException w:name="TOC Heading" w:semiHidden="1" w:uiPriority="39" w:unhideWhenUsed="1" w:qFormat="1"/>
     <w:lsdException w:name="Plain Table 1" w:uiPriority="41"/>
     <w:lsdException w:name="Plain Table 2" w:uiPriority="42"/>
     <w:lsdException w:name="Plain Table 3" w:uiPriority="43"/>
@@ -734,46 +859,52 @@
     <w:lsdException w:name="Unresolved Mention" w:semiHidden="1" w:unhideWhenUsed="1"/>
     <w:lsdException w:name="Smart Link" w:semiHidden="1" w:unhideWhenUsed="1"/>
   </w:latentStyles>
-  <w:style w:type="paragraph" w:styleId="Normal" w:default="1">
+  <w:style w:type="paragraph" w:default="1" w:styleId="Normal">
     <w:name w:val="Normal"/>
     <w:qFormat/>
     <w:pPr>
-      <w:widowControl/>
-      <w:bidi w:val="0"/>
-      <w:spacing w:lineRule="auto" w:line="259" w:before="0" w:after="160"/>
-      <w:jc w:val="left"/>
+      <w:spacing w:after="160" w:line="259" w:lineRule="auto"/>
     </w:pPr>
-    <w:rPr>
-      <w:rFonts w:ascii="Calibri" w:hAnsi="Calibri" w:eastAsia="Calibri" w:cs="" w:asciiTheme="minorHAnsi" w:cstheme="minorBidi" w:eastAsiaTheme="minorHAnsi" w:hAnsiTheme="minorHAnsi"/>
-      <w:color w:val="auto"/>
-      <w:kern w:val="2"/>
-      <w:sz w:val="22"/>
-      <w:szCs w:val="22"/>
-      <w:lang w:val="en-US" w:eastAsia="en-US" w:bidi="ar-SA"/>
-      <w14:ligatures w14:val="standardContextual"/>
-    </w:rPr>
   </w:style>
-  <w:style w:type="character" w:styleId="DefaultParagraphFont" w:default="1">
+  <w:style w:type="character" w:default="1" w:styleId="DefaultParagraphFont">
     <w:name w:val="Default Paragraph Font"/>
     <w:uiPriority w:val="1"/>
     <w:semiHidden/>
     <w:unhideWhenUsed/>
-    <w:qFormat/>
-    <w:rPr/>
   </w:style>
-  <w:style w:type="character" w:styleId="Css901oao" w:customStyle="1">
+  <w:style w:type="table" w:default="1" w:styleId="TableNormal">
+    <w:name w:val="Normal Table"/>
+    <w:uiPriority w:val="99"/>
+    <w:semiHidden/>
+    <w:unhideWhenUsed/>
+    <w:tblPr>
+      <w:tblInd w:w="0" w:type="dxa"/>
+      <w:tblCellMar>
+        <w:top w:w="0" w:type="dxa"/>
+        <w:left w:w="108" w:type="dxa"/>
+        <w:bottom w:w="0" w:type="dxa"/>
+        <w:right w:w="108" w:type="dxa"/>
+      </w:tblCellMar>
+    </w:tblPr>
+  </w:style>
+  <w:style w:type="numbering" w:default="1" w:styleId="NoList">
+    <w:name w:val="No List"/>
+    <w:uiPriority w:val="99"/>
+    <w:semiHidden/>
+    <w:unhideWhenUsed/>
+  </w:style>
+  <w:style w:type="character" w:customStyle="1" w:styleId="css-901oao">
     <w:name w:val="css-901oao"/>
     <w:basedOn w:val="DefaultParagraphFont"/>
     <w:qFormat/>
-    <w:rsid w:val="00934c8c"/>
-    <w:rPr/>
+    <w:rsid w:val="00934C8C"/>
   </w:style>
-  <w:style w:type="character" w:styleId="InternetLink">
+  <w:style w:type="character" w:styleId="Hyperlink">
     <w:name w:val="Hyperlink"/>
     <w:basedOn w:val="DefaultParagraphFont"/>
     <w:uiPriority w:val="99"/>
     <w:unhideWhenUsed/>
-    <w:rsid w:val="00934c8c"/>
+    <w:rsid w:val="00934C8C"/>
     <w:rPr>
       <w:color w:val="0000FF"/>
       <w:u w:val="single"/>
@@ -786,45 +917,43 @@
     <w:semiHidden/>
     <w:unhideWhenUsed/>
     <w:qFormat/>
-    <w:rsid w:val="00934c8c"/>
+    <w:rsid w:val="00934C8C"/>
     <w:rPr>
       <w:color w:val="605E5C"/>
-      <w:shd w:fill="E1DFDD" w:val="clear"/>
+      <w:shd w:val="clear" w:color="auto" w:fill="E1DFDD"/>
     </w:rPr>
   </w:style>
-  <w:style w:type="paragraph" w:styleId="Heading">
+  <w:style w:type="paragraph" w:customStyle="1" w:styleId="Heading">
     <w:name w:val="Heading"/>
     <w:basedOn w:val="Normal"/>
-    <w:next w:val="TextBody"/>
+    <w:next w:val="BodyText"/>
     <w:qFormat/>
     <w:pPr>
-      <w:keepNext w:val="true"/>
+      <w:keepNext/>
       <w:spacing w:before="240" w:after="120"/>
     </w:pPr>
     <w:rPr>
-      <w:rFonts w:ascii="Liberation Sans" w:hAnsi="Liberation Sans" w:eastAsia="Noto Sans CJK SC" w:cs="Lohit Devanagari"/>
+      <w:rFonts w:ascii="Liberation Sans" w:eastAsia="Noto Sans CJK SC" w:hAnsi="Liberation Sans" w:cs="Lohit Devanagari"/>
       <w:sz w:val="28"/>
       <w:szCs w:val="28"/>
     </w:rPr>
   </w:style>
-  <w:style w:type="paragraph" w:styleId="TextBody">
+  <w:style w:type="paragraph" w:styleId="BodyText">
     <w:name w:val="Body Text"/>
     <w:basedOn w:val="Normal"/>
     <w:pPr>
-      <w:spacing w:lineRule="auto" w:line="276" w:before="0" w:after="140"/>
+      <w:spacing w:after="140" w:line="276" w:lineRule="auto"/>
     </w:pPr>
-    <w:rPr/>
   </w:style>
   <w:style w:type="paragraph" w:styleId="List">
     <w:name w:val="List"/>
-    <w:basedOn w:val="TextBody"/>
-    <w:pPr/>
+    <w:basedOn w:val="BodyText"/>
     <w:rPr>
       <w:rFonts w:cs="Lohit Devanagari"/>
     </w:rPr>
   </w:style>
   <w:style w:type="paragraph" w:styleId="Caption">
-    <w:name w:val="Caption"/>
+    <w:name w:val="caption"/>
     <w:basedOn w:val="Normal"/>
     <w:qFormat/>
     <w:pPr>
@@ -839,7 +968,7 @@
       <w:szCs w:val="24"/>
     </w:rPr>
   </w:style>
-  <w:style w:type="paragraph" w:styleId="Index">
+  <w:style w:type="paragraph" w:customStyle="1" w:styleId="Index">
     <w:name w:val="Index"/>
     <w:basedOn w:val="Normal"/>
     <w:qFormat/>
@@ -849,27 +978,6 @@
     <w:rPr>
       <w:rFonts w:cs="Lohit Devanagari"/>
     </w:rPr>
-  </w:style>
-  <w:style w:type="numbering" w:styleId="NoList" w:default="1">
-    <w:name w:val="No List"/>
-    <w:uiPriority w:val="99"/>
-    <w:semiHidden/>
-    <w:unhideWhenUsed/>
-    <w:qFormat/>
-  </w:style>
-  <w:style w:type="table" w:default="1" w:styleId="TableNormal">
-    <w:name w:val="Normal Table"/>
-    <w:uiPriority w:val="99"/>
-    <w:semiHidden/>
-    <w:unhideWhenUsed/>
-    <w:tblPr>
-      <w:tblCellMar>
-        <w:top w:w="0" w:type="dxa"/>
-        <w:left w:w="108" w:type="dxa"/>
-        <w:bottom w:w="0" w:type="dxa"/>
-        <w:right w:w="108" w:type="dxa"/>
-      </w:tblCellMar>
-    </w:tblPr>
   </w:style>
 </w:styles>
 </file>

--- a/Submission/Rev2_PLOS_Biology/Twitter.docx
+++ b/Submission/Rev2_PLOS_Biology/Twitter.docx
@@ -20,39 +20,137 @@
     </w:p>
     <w:p>
       <w:pPr>
-        <w:jc w:val="both"/>
-        <w:rPr>
-          <w:rFonts w:ascii="Segoe UI" w:hAnsi="Segoe UI" w:cs="Segoe UI"/>
-          <w:color w:val="374151"/>
-        </w:rPr>
+        <w:pStyle w:val="Heading3"/>
       </w:pPr>
       <w:r>
         <w:rPr>
-          <w:rFonts w:ascii="Segoe UI Emoji" w:hAnsi="Segoe UI Emoji" w:cs="Segoe UI Emoji"/>
-          <w:color w:val="374151"/>
-        </w:rPr>
-        <w:t>🎉</w:t>
-      </w:r>
-      <w:r>
-        <w:rPr>
-          <w:rFonts w:ascii="Segoe UI" w:hAnsi="Segoe UI" w:cs="Segoe UI"/>
-          <w:color w:val="374151"/>
-        </w:rPr>
-        <w:t xml:space="preserve"> Exciting news! Our new paper in PLOS Biology analyzes over 20M perceptual decisions, revealing that human &amp; mouse perception </w:t>
-      </w:r>
-      <w:r>
-        <w:rPr>
-          <w:rFonts w:ascii="Segoe UI" w:hAnsi="Segoe UI" w:cs="Segoe UI"/>
-          <w:color w:val="374151"/>
-        </w:rPr>
-        <w:t>is bimodal</w:t>
-      </w:r>
-      <w:r>
-        <w:rPr>
-          <w:rFonts w:ascii="Segoe UI" w:hAnsi="Segoe UI" w:cs="Segoe UI"/>
-          <w:color w:val="374151"/>
-        </w:rPr>
-        <w:t>. #ScienceTwitter #PerceptionResearch [Link to paper]</w:t>
+          <w:rFonts w:ascii="Segoe UI" w:hAnsi="Segoe UI" w:cs="Segoe UI"/>
+          <w:color w:val="0F1419"/>
+          <w:sz w:val="30"/>
+          <w:szCs w:val="30"/>
+          <w:shd w:val="clear" w:color="auto" w:fill="FFFFFF"/>
+        </w:rPr>
+        <w:t xml:space="preserve">Ever wondered why perceptual performance fluctuates over time? We found answers and new questions in our </w:t>
+      </w:r>
+      <w:r>
+        <w:rPr>
+          <w:rFonts w:ascii="Segoe UI" w:hAnsi="Segoe UI" w:cs="Segoe UI"/>
+          <w:color w:val="0F1419"/>
+          <w:sz w:val="30"/>
+          <w:szCs w:val="30"/>
+          <w:shd w:val="clear" w:color="auto" w:fill="FFFFFF"/>
+        </w:rPr>
+        <w:t>latest</w:t>
+      </w:r>
+      <w:r>
+        <w:rPr>
+          <w:rFonts w:ascii="Segoe UI" w:hAnsi="Segoe UI" w:cs="Segoe UI"/>
+          <w:color w:val="0F1419"/>
+          <w:sz w:val="30"/>
+          <w:szCs w:val="30"/>
+          <w:shd w:val="clear" w:color="auto" w:fill="FFFFFF"/>
+        </w:rPr>
+        <w:t xml:space="preserve"> </w:t>
+      </w:r>
+      <w:r>
+        <w:rPr>
+          <w:rFonts w:ascii="Segoe UI" w:hAnsi="Segoe UI" w:cs="Segoe UI"/>
+          <w:color w:val="0F1419"/>
+          <w:sz w:val="30"/>
+          <w:szCs w:val="30"/>
+          <w:shd w:val="clear" w:color="auto" w:fill="FFFFFF"/>
+        </w:rPr>
+        <w:t>project</w:t>
+      </w:r>
+      <w:r>
+        <w:rPr>
+          <w:rFonts w:ascii="Segoe UI" w:hAnsi="Segoe UI" w:cs="Segoe UI"/>
+          <w:color w:val="0F1419"/>
+          <w:sz w:val="30"/>
+          <w:szCs w:val="30"/>
+          <w:shd w:val="clear" w:color="auto" w:fill="FFFFFF"/>
+        </w:rPr>
+        <w:t xml:space="preserve">, out </w:t>
+      </w:r>
+      <w:r>
+        <w:rPr>
+          <w:rFonts w:ascii="Segoe UI" w:hAnsi="Segoe UI" w:cs="Segoe UI"/>
+          <w:color w:val="0F1419"/>
+          <w:sz w:val="30"/>
+          <w:szCs w:val="30"/>
+          <w:shd w:val="clear" w:color="auto" w:fill="FFFFFF"/>
+        </w:rPr>
+        <w:t>now</w:t>
+      </w:r>
+      <w:r>
+        <w:rPr>
+          <w:rFonts w:ascii="Segoe UI" w:hAnsi="Segoe UI" w:cs="Segoe UI"/>
+          <w:color w:val="0F1419"/>
+          <w:sz w:val="30"/>
+          <w:szCs w:val="30"/>
+          <w:shd w:val="clear" w:color="auto" w:fill="FFFFFF"/>
+        </w:rPr>
+        <w:t xml:space="preserve"> </w:t>
+      </w:r>
+      <w:r>
+        <w:rPr>
+          <w:rFonts w:ascii="Segoe UI" w:hAnsi="Segoe UI" w:cs="Segoe UI"/>
+          <w:color w:val="1D9BF0"/>
+          <w:sz w:val="30"/>
+          <w:szCs w:val="30"/>
+          <w:shd w:val="clear" w:color="auto" w:fill="FFFFFF"/>
+        </w:rPr>
+        <w:t>@PLOSBiology</w:t>
+      </w:r>
+      <w:r>
+        <w:rPr>
+          <w:rFonts w:ascii="Segoe UI" w:hAnsi="Segoe UI" w:cs="Segoe UI"/>
+          <w:color w:val="0F1419"/>
+          <w:sz w:val="30"/>
+          <w:szCs w:val="30"/>
+          <w:shd w:val="clear" w:color="auto" w:fill="FFFFFF"/>
+        </w:rPr>
+        <w:t>, by analyzing over 20 million perceptual decisions in humans and mice (</w:t>
+      </w:r>
+      <w:r>
+        <w:rPr>
+          <w:rFonts w:ascii="Segoe UI" w:hAnsi="Segoe UI" w:cs="Segoe UI"/>
+          <w:color w:val="1D9BF0"/>
+          <w:sz w:val="30"/>
+          <w:szCs w:val="30"/>
+          <w:shd w:val="clear" w:color="auto" w:fill="FFFFFF"/>
+        </w:rPr>
+        <w:t>https://doi.org/10.1371/journal.pbio.3002410</w:t>
+      </w:r>
+      <w:r>
+        <w:rPr>
+          <w:rFonts w:ascii="Segoe UI" w:hAnsi="Segoe UI" w:cs="Segoe UI"/>
+          <w:color w:val="0F1419"/>
+          <w:sz w:val="30"/>
+          <w:szCs w:val="30"/>
+          <w:shd w:val="clear" w:color="auto" w:fill="FFFFFF"/>
+        </w:rPr>
+        <w:t>). A</w:t>
+      </w:r>
+      <w:r>
+        <w:rPr>
+          <w:rFonts w:ascii="Segoe UI Emoji" w:hAnsi="Segoe UI Emoji" w:cs="Segoe UI Emoji"/>
+          <w:color w:val="0F1419"/>
+          <w:sz w:val="30"/>
+          <w:szCs w:val="30"/>
+          <w:shd w:val="clear" w:color="auto" w:fill="FFFFFF"/>
+        </w:rPr>
+        <w:t>🧵</w:t>
+      </w:r>
+      <w:r>
+        <w:rPr>
+          <w:rFonts w:ascii="Segoe UI" w:hAnsi="Segoe UI" w:cs="Segoe UI"/>
+          <w:color w:val="0F1419"/>
+          <w:sz w:val="30"/>
+          <w:szCs w:val="30"/>
+          <w:shd w:val="clear" w:color="auto" w:fill="FFFFFF"/>
+        </w:rPr>
+        <w:t>:</w:t>
       </w:r>
     </w:p>
     <w:p>
@@ -61,76 +159,82 @@
         <w:rPr>
           <w:rFonts w:ascii="Segoe UI" w:hAnsi="Segoe UI" w:cs="Segoe UI"/>
           <w:color w:val="0F1419"/>
+          <w:sz w:val="30"/>
+          <w:szCs w:val="30"/>
+          <w:shd w:val="clear" w:color="auto" w:fill="FFFFFF"/>
+        </w:rPr>
+      </w:pPr>
+      <w:r>
+        <w:rPr>
+          <w:rFonts w:ascii="Segoe UI Emoji" w:hAnsi="Segoe UI Emoji" w:cs="Segoe UI Emoji"/>
+          <w:color w:val="0F1419"/>
           <w:sz w:val="26"/>
           <w:szCs w:val="26"/>
           <w:shd w:val="clear" w:color="auto" w:fill="FFFFFF"/>
         </w:rPr>
-      </w:pPr>
-      <w:r>
-        <w:rPr>
-          <w:rFonts w:ascii="Segoe UI" w:hAnsi="Segoe UI" w:cs="Segoe UI"/>
-          <w:color w:val="374151"/>
-        </w:rPr>
-        <w:t>How does the brain balance sensitivity to change with robustness against sensory noise?</w:t>
-      </w:r>
-      <w:r>
-        <w:rPr>
-          <w:rFonts w:ascii="Segoe UI" w:hAnsi="Segoe UI" w:cs="Segoe UI"/>
-          <w:color w:val="374151"/>
-        </w:rPr>
-        <w:t xml:space="preserve"> We addressed this question </w:t>
-      </w:r>
-      <w:r>
-        <w:rPr>
-          <w:rFonts w:ascii="Segoe UI" w:hAnsi="Segoe UI" w:cs="Segoe UI"/>
-          <w:color w:val="0F1419"/>
-          <w:sz w:val="26"/>
-          <w:szCs w:val="26"/>
-          <w:shd w:val="clear" w:color="auto" w:fill="FFFFFF"/>
-        </w:rPr>
-        <w:t>in</w:t>
-      </w:r>
-      <w:r>
-        <w:rPr>
-          <w:rFonts w:ascii="Segoe UI" w:hAnsi="Segoe UI" w:cs="Segoe UI"/>
-          <w:color w:val="0F1419"/>
-          <w:sz w:val="26"/>
-          <w:szCs w:val="26"/>
-          <w:shd w:val="clear" w:color="auto" w:fill="FFFFFF"/>
-        </w:rPr>
-        <w:t xml:space="preserve"> two open datasets on perceptual decision-making in humans (https://nature.com/articles/s41562-019-0813-1) and mice (</w:t>
-      </w:r>
-      <w:hyperlink r:id="rId4">
-        <w:r>
-          <w:rPr>
-            <w:rStyle w:val="Hyperlink"/>
-            <w:rFonts w:ascii="Segoe UI" w:hAnsi="Segoe UI" w:cs="Segoe UI"/>
-            <w:sz w:val="26"/>
-            <w:szCs w:val="26"/>
-            <w:shd w:val="clear" w:color="auto" w:fill="FFFFFF"/>
-          </w:rPr>
-          <w:t>https://elifesciences.org/articles/63711</w:t>
-        </w:r>
-      </w:hyperlink>
-      <w:r>
-        <w:rPr>
-          <w:rFonts w:ascii="Segoe UI" w:hAnsi="Segoe UI" w:cs="Segoe UI"/>
-          <w:color w:val="0F1419"/>
-          <w:sz w:val="26"/>
-          <w:szCs w:val="26"/>
-          <w:shd w:val="clear" w:color="auto" w:fill="FFFFFF"/>
-        </w:rPr>
-        <w:t>).</w:t>
-      </w:r>
-      <w:r>
-        <w:rPr>
-          <w:rFonts w:ascii="Segoe UI" w:hAnsi="Segoe UI" w:cs="Segoe UI"/>
-          <w:color w:val="0F1419"/>
-          <w:sz w:val="26"/>
-          <w:szCs w:val="26"/>
-          <w:shd w:val="clear" w:color="auto" w:fill="FFFFFF"/>
-        </w:rPr>
-        <w:t xml:space="preserve"> </w:t>
+        <w:t>🔍</w:t>
+      </w:r>
+      <w:r>
+        <w:rPr>
+          <w:rFonts w:ascii="Segoe UI" w:hAnsi="Segoe UI" w:cs="Segoe UI"/>
+          <w:color w:val="0F1419"/>
+          <w:sz w:val="30"/>
+          <w:szCs w:val="30"/>
+          <w:shd w:val="clear" w:color="auto" w:fill="FFFFFF"/>
+        </w:rPr>
+        <w:t xml:space="preserve"> </w:t>
+      </w:r>
+      <w:r>
+        <w:rPr>
+          <w:rFonts w:ascii="Segoe UI" w:hAnsi="Segoe UI" w:cs="Segoe UI"/>
+          <w:color w:val="0F1419"/>
+          <w:sz w:val="30"/>
+          <w:szCs w:val="30"/>
+          <w:shd w:val="clear" w:color="auto" w:fill="FFFFFF"/>
+        </w:rPr>
+        <w:t xml:space="preserve">It has long been known that perception detaches from external inputs in recurring intervals that last from milliseconds to seconds and even minutes. We wondered whether these fluctuations in performance </w:t>
+      </w:r>
+      <w:proofErr w:type="gramStart"/>
+      <w:r>
+        <w:rPr>
+          <w:rFonts w:ascii="Segoe UI" w:hAnsi="Segoe UI" w:cs="Segoe UI"/>
+          <w:color w:val="0F1419"/>
+          <w:sz w:val="30"/>
+          <w:szCs w:val="30"/>
+          <w:shd w:val="clear" w:color="auto" w:fill="FFFFFF"/>
+        </w:rPr>
+        <w:t xml:space="preserve">are just </w:t>
+      </w:r>
+      <w:r>
+        <w:rPr>
+          <w:rFonts w:ascii="Segoe UI" w:hAnsi="Segoe UI" w:cs="Segoe UI"/>
+          <w:color w:val="0F1419"/>
+          <w:sz w:val="30"/>
+          <w:szCs w:val="30"/>
+          <w:shd w:val="clear" w:color="auto" w:fill="FFFFFF"/>
+        </w:rPr>
+        <w:t>noise</w:t>
+      </w:r>
+      <w:proofErr w:type="gramEnd"/>
+      <w:r>
+        <w:rPr>
+          <w:rFonts w:ascii="Segoe UI" w:hAnsi="Segoe UI" w:cs="Segoe UI"/>
+          <w:color w:val="0F1419"/>
+          <w:sz w:val="30"/>
+          <w:szCs w:val="30"/>
+          <w:shd w:val="clear" w:color="auto" w:fill="FFFFFF"/>
+        </w:rPr>
+        <w:t xml:space="preserve"> or</w:t>
+      </w:r>
+      <w:r>
+        <w:rPr>
+          <w:rFonts w:ascii="Segoe UI" w:hAnsi="Segoe UI" w:cs="Segoe UI"/>
+          <w:color w:val="0F1419"/>
+          <w:sz w:val="30"/>
+          <w:szCs w:val="30"/>
+          <w:shd w:val="clear" w:color="auto" w:fill="FFFFFF"/>
+        </w:rPr>
+        <w:t xml:space="preserve"> help to make perception more efficient.</w:t>
       </w:r>
     </w:p>
     <w:p>
@@ -138,35 +242,138 @@
         <w:jc w:val="both"/>
         <w:rPr>
           <w:rFonts w:ascii="Segoe UI" w:hAnsi="Segoe UI" w:cs="Segoe UI"/>
-          <w:color w:val="374151"/>
+          <w:color w:val="0F1419"/>
+          <w:sz w:val="30"/>
+          <w:szCs w:val="30"/>
+          <w:shd w:val="clear" w:color="auto" w:fill="FFFFFF"/>
         </w:rPr>
       </w:pPr>
       <w:r>
         <w:rPr>
-          <w:rFonts w:ascii="Segoe UI" w:hAnsi="Segoe UI" w:cs="Segoe UI"/>
+          <w:rFonts w:ascii="Segoe UI Emoji" w:hAnsi="Segoe UI Emoji" w:cs="Segoe UI Emoji"/>
           <w:color w:val="0F1419"/>
           <w:sz w:val="26"/>
           <w:szCs w:val="26"/>
           <w:shd w:val="clear" w:color="auto" w:fill="FFFFFF"/>
         </w:rPr>
-        <w:t>We found that humans &amp; mice fluctuate between alternating intervals of externally- and internally-oriented modes</w:t>
-      </w:r>
-      <w:r>
-        <w:rPr>
-          <w:rFonts w:ascii="Segoe UI" w:hAnsi="Segoe UI" w:cs="Segoe UI"/>
+        <w:t>🚀</w:t>
+      </w:r>
+      <w:r>
+        <w:rPr>
+          <w:rFonts w:ascii="Segoe UI" w:hAnsi="Segoe UI" w:cs="Segoe UI"/>
+          <w:color w:val="0F1419"/>
+          <w:sz w:val="30"/>
+          <w:szCs w:val="30"/>
+          <w:shd w:val="clear" w:color="auto" w:fill="FFFFFF"/>
+        </w:rPr>
+        <w:t xml:space="preserve"> </w:t>
+      </w:r>
+      <w:r>
+        <w:rPr>
+          <w:rFonts w:ascii="Segoe UI" w:hAnsi="Segoe UI" w:cs="Segoe UI"/>
+          <w:color w:val="0F1419"/>
+          <w:sz w:val="30"/>
+          <w:szCs w:val="30"/>
+          <w:shd w:val="clear" w:color="auto" w:fill="FFFFFF"/>
+        </w:rPr>
+        <w:t xml:space="preserve">To answer this question, we needed a lot of data. We found these data in two great open science projects on perceptual decision-making in humans (the Confidence Database, </w:t>
+      </w:r>
+      <w:r>
+        <w:rPr>
+          <w:rFonts w:ascii="Segoe UI" w:hAnsi="Segoe UI" w:cs="Segoe UI"/>
+          <w:color w:val="1D9BF0"/>
+          <w:sz w:val="30"/>
+          <w:szCs w:val="30"/>
+          <w:shd w:val="clear" w:color="auto" w:fill="FFFFFF"/>
+        </w:rPr>
+        <w:t>https://doi.org/10.1038/s41562-019-0813-1</w:t>
+      </w:r>
+      <w:r>
+        <w:rPr>
+          <w:rFonts w:ascii="Segoe UI" w:hAnsi="Segoe UI" w:cs="Segoe UI"/>
+          <w:color w:val="0F1419"/>
+          <w:sz w:val="30"/>
+          <w:szCs w:val="30"/>
+          <w:shd w:val="clear" w:color="auto" w:fill="FFFFFF"/>
+        </w:rPr>
+        <w:t xml:space="preserve">, </w:t>
+      </w:r>
+      <w:r>
+        <w:rPr>
+          <w:rFonts w:ascii="Segoe UI" w:hAnsi="Segoe UI" w:cs="Segoe UI"/>
+          <w:color w:val="1D9BF0"/>
+          <w:sz w:val="30"/>
+          <w:szCs w:val="30"/>
+          <w:shd w:val="clear" w:color="auto" w:fill="FFFFFF"/>
+        </w:rPr>
+        <w:t>@DobyRahnev</w:t>
+      </w:r>
+      <w:r>
+        <w:rPr>
+          <w:rFonts w:ascii="Segoe UI" w:hAnsi="Segoe UI" w:cs="Segoe UI"/>
+          <w:color w:val="0F1419"/>
+          <w:sz w:val="30"/>
+          <w:szCs w:val="30"/>
+          <w:shd w:val="clear" w:color="auto" w:fill="FFFFFF"/>
+        </w:rPr>
+        <w:t xml:space="preserve">) and mice (the IBL Database, </w:t>
+      </w:r>
+      <w:r>
+        <w:rPr>
+          <w:rFonts w:ascii="Segoe UI" w:hAnsi="Segoe UI" w:cs="Segoe UI"/>
+          <w:color w:val="1D9BF0"/>
+          <w:sz w:val="30"/>
+          <w:szCs w:val="30"/>
+          <w:shd w:val="clear" w:color="auto" w:fill="FFFFFF"/>
+        </w:rPr>
+        <w:t>https://www.internationalbrainlab.com/data</w:t>
+      </w:r>
+      <w:r>
+        <w:rPr>
+          <w:rFonts w:ascii="Segoe UI" w:hAnsi="Segoe UI" w:cs="Segoe UI"/>
+          <w:color w:val="0F1419"/>
+          <w:sz w:val="30"/>
+          <w:szCs w:val="30"/>
+          <w:shd w:val="clear" w:color="auto" w:fill="FFFFFF"/>
+        </w:rPr>
+        <w:t xml:space="preserve">, </w:t>
+      </w:r>
+      <w:r>
+        <w:rPr>
+          <w:rFonts w:ascii="Segoe UI" w:hAnsi="Segoe UI" w:cs="Segoe UI"/>
+          <w:color w:val="1D9BF0"/>
+          <w:sz w:val="30"/>
+          <w:szCs w:val="30"/>
+          <w:shd w:val="clear" w:color="auto" w:fill="FFFFFF"/>
+        </w:rPr>
+        <w:t>@IntlBrainLab</w:t>
+      </w:r>
+      <w:r>
+        <w:rPr>
+          <w:rFonts w:ascii="Segoe UI" w:hAnsi="Segoe UI" w:cs="Segoe UI"/>
+          <w:color w:val="0F1419"/>
+          <w:sz w:val="30"/>
+          <w:szCs w:val="30"/>
+          <w:shd w:val="clear" w:color="auto" w:fill="FFFFFF"/>
+        </w:rPr>
+        <w:t>).</w:t>
+      </w:r>
+      <w:r>
+        <w:rPr>
+          <w:rFonts w:ascii="Segoe UI Emoji" w:hAnsi="Segoe UI Emoji" w:cs="Segoe UI Emoji"/>
           <w:color w:val="0F1419"/>
           <w:sz w:val="26"/>
           <w:szCs w:val="26"/>
           <w:shd w:val="clear" w:color="auto" w:fill="FFFFFF"/>
         </w:rPr>
-        <w:t>.</w:t>
+        <w:t xml:space="preserve"> </w:t>
       </w:r>
     </w:p>
     <w:p>
       <w:pPr>
         <w:jc w:val="both"/>
         <w:rPr>
-          <w:rFonts w:ascii="Segoe UI" w:hAnsi="Segoe UI" w:cs="Segoe UI"/>
+          <w:rFonts w:ascii="Segoe UI Emoji" w:hAnsi="Segoe UI Emoji" w:cs="Segoe UI Emoji"/>
           <w:color w:val="0F1419"/>
           <w:sz w:val="26"/>
           <w:szCs w:val="26"/>
@@ -175,60 +382,47 @@
       </w:pPr>
       <w:r>
         <w:rPr>
-          <w:rFonts w:ascii="Segoe UI" w:hAnsi="Segoe UI" w:cs="Segoe UI"/>
+          <w:rFonts w:ascii="Segoe UI Emoji" w:hAnsi="Segoe UI Emoji" w:cs="Segoe UI Emoji"/>
+          <w:color w:val="374151"/>
+        </w:rPr>
+        <w:t>📊</w:t>
+      </w:r>
+      <w:r>
+        <w:rPr>
+          <w:rFonts w:ascii="Segoe UI Emoji" w:hAnsi="Segoe UI Emoji" w:cs="Segoe UI Emoji"/>
           <w:color w:val="0F1419"/>
           <w:sz w:val="26"/>
           <w:szCs w:val="26"/>
           <w:shd w:val="clear" w:color="auto" w:fill="FFFFFF"/>
         </w:rPr>
-        <w:t xml:space="preserve">During external mode, perception </w:t>
-      </w:r>
-      <w:r>
-        <w:rPr>
-          <w:rFonts w:ascii="Segoe UI" w:hAnsi="Segoe UI" w:cs="Segoe UI"/>
+        <w:t xml:space="preserve"> </w:t>
+      </w:r>
+      <w:r>
+        <w:rPr>
+          <w:rFonts w:ascii="Segoe UI" w:hAnsi="Segoe UI" w:cs="Segoe UI"/>
+          <w:color w:val="0F1419"/>
+          <w:sz w:val="30"/>
+          <w:szCs w:val="30"/>
+          <w:shd w:val="clear" w:color="auto" w:fill="FFFFFF"/>
+        </w:rPr>
+        <w:t>We confirmed that humans &amp; mice slowly fluctuated between intervals of enhanced and reduced sensitivity to external inputs. When less sensitive to external inputs, humans &amp; mice didn't behave more randomly, but were more likely to repeat previous choices.</w:t>
+      </w:r>
+      <w:r>
+        <w:rPr>
+          <w:rFonts w:ascii="Segoe UI Emoji" w:hAnsi="Segoe UI Emoji" w:cs="Segoe UI Emoji"/>
           <w:color w:val="0F1419"/>
           <w:sz w:val="26"/>
           <w:szCs w:val="26"/>
           <w:shd w:val="clear" w:color="auto" w:fill="FFFFFF"/>
         </w:rPr>
-        <w:t xml:space="preserve">is </w:t>
-      </w:r>
-      <w:r>
-        <w:rPr>
-          <w:rFonts w:ascii="Segoe UI" w:hAnsi="Segoe UI" w:cs="Segoe UI"/>
-          <w:color w:val="0F1419"/>
-          <w:sz w:val="26"/>
-          <w:szCs w:val="26"/>
-          <w:shd w:val="clear" w:color="auto" w:fill="FFFFFF"/>
-        </w:rPr>
-        <w:t xml:space="preserve">more sensitive to external sensory information. During internal mode, perception </w:t>
-      </w:r>
-      <w:r>
-        <w:rPr>
-          <w:rFonts w:ascii="Segoe UI" w:hAnsi="Segoe UI" w:cs="Segoe UI"/>
-          <w:color w:val="0F1419"/>
-          <w:sz w:val="26"/>
-          <w:szCs w:val="26"/>
-          <w:shd w:val="clear" w:color="auto" w:fill="FFFFFF"/>
-        </w:rPr>
-        <w:t>is stabilized by preceding</w:t>
-      </w:r>
-      <w:r>
-        <w:rPr>
-          <w:rFonts w:ascii="Segoe UI" w:hAnsi="Segoe UI" w:cs="Segoe UI"/>
-          <w:color w:val="0F1419"/>
-          <w:sz w:val="26"/>
-          <w:szCs w:val="26"/>
-          <w:shd w:val="clear" w:color="auto" w:fill="FFFFFF"/>
-        </w:rPr>
-        <w:t xml:space="preserve"> choices (serial dependence).</w:t>
+        <w:t xml:space="preserve"> </w:t>
       </w:r>
     </w:p>
     <w:p>
       <w:pPr>
         <w:jc w:val="both"/>
         <w:rPr>
-          <w:rFonts w:ascii="Segoe UI" w:hAnsi="Segoe UI" w:cs="Segoe UI"/>
+          <w:rFonts w:ascii="Segoe UI Emoji" w:hAnsi="Segoe UI Emoji" w:cs="Segoe UI Emoji"/>
           <w:color w:val="0F1419"/>
           <w:sz w:val="26"/>
           <w:szCs w:val="26"/>
@@ -237,38 +431,13 @@
       </w:pPr>
       <w:r>
         <w:rPr>
-          <w:rFonts w:ascii="Segoe UI" w:hAnsi="Segoe UI" w:cs="Segoe UI"/>
-          <w:color w:val="374151"/>
-        </w:rPr>
-        <w:t>C</w:t>
-      </w:r>
-      <w:r>
-        <w:rPr>
-          <w:rFonts w:ascii="Segoe UI" w:hAnsi="Segoe UI" w:cs="Segoe UI"/>
-          <w:color w:val="374151"/>
-        </w:rPr>
-        <w:t>omputational modeling</w:t>
-      </w:r>
-      <w:r>
-        <w:rPr>
-          <w:rFonts w:ascii="Segoe UI" w:hAnsi="Segoe UI" w:cs="Segoe UI"/>
-          <w:color w:val="374151"/>
-        </w:rPr>
-        <w:t xml:space="preserve"> indicated</w:t>
-      </w:r>
-      <w:r>
-        <w:rPr>
-          <w:rFonts w:ascii="Segoe UI" w:hAnsi="Segoe UI" w:cs="Segoe UI"/>
-          <w:color w:val="374151"/>
-        </w:rPr>
-        <w:t xml:space="preserve"> </w:t>
-      </w:r>
-      <w:r>
-        <w:rPr>
-          <w:rFonts w:ascii="Segoe UI" w:hAnsi="Segoe UI" w:cs="Segoe UI"/>
-          <w:color w:val="374151"/>
-        </w:rPr>
-        <w:t xml:space="preserve">that between-mode fluctuations are driven by two factors: the integration of sensory information over time, and systematic oscillations in the perceptual impact of external inputs vs. internal predictions that are shaped by preceding choices. </w:t>
+          <w:rFonts w:ascii="Segoe UI Emoji" w:hAnsi="Segoe UI Emoji" w:cs="Segoe UI Emoji"/>
+          <w:color w:val="0F1419"/>
+          <w:sz w:val="26"/>
+          <w:szCs w:val="26"/>
+          <w:shd w:val="clear" w:color="auto" w:fill="FFFFFF"/>
+        </w:rPr>
+        <w:t>Twitter data 1</w:t>
       </w:r>
     </w:p>
     <w:p>
@@ -277,92 +446,40 @@
         <w:rPr>
           <w:rFonts w:ascii="Segoe UI" w:hAnsi="Segoe UI" w:cs="Segoe UI"/>
           <w:color w:val="0F1419"/>
+          <w:sz w:val="30"/>
+          <w:szCs w:val="30"/>
+          <w:shd w:val="clear" w:color="auto" w:fill="FFFFFF"/>
+        </w:rPr>
+      </w:pPr>
+      <w:r>
+        <w:rPr>
+          <w:rFonts w:ascii="Segoe UI Emoji" w:hAnsi="Segoe UI Emoji" w:cs="Segoe UI Emoji"/>
+          <w:color w:val="0F1419"/>
           <w:sz w:val="26"/>
           <w:szCs w:val="26"/>
           <w:shd w:val="clear" w:color="auto" w:fill="FFFFFF"/>
         </w:rPr>
-      </w:pPr>
-      <w:r>
-        <w:rPr>
-          <w:rFonts w:ascii="Segoe UI" w:hAnsi="Segoe UI" w:cs="Segoe UI"/>
-          <w:color w:val="0F1419"/>
-          <w:sz w:val="26"/>
-          <w:szCs w:val="26"/>
-          <w:shd w:val="clear" w:color="auto" w:fill="FFFFFF"/>
-        </w:rPr>
-        <w:t>Bimodal</w:t>
-      </w:r>
-      <w:r>
-        <w:rPr>
-          <w:rFonts w:ascii="Segoe UI" w:hAnsi="Segoe UI" w:cs="Segoe UI"/>
-          <w:color w:val="0F1419"/>
-          <w:sz w:val="26"/>
-          <w:szCs w:val="26"/>
-          <w:shd w:val="clear" w:color="auto" w:fill="FFFFFF"/>
-        </w:rPr>
-        <w:t xml:space="preserve"> </w:t>
-      </w:r>
-      <w:r>
-        <w:rPr>
-          <w:rFonts w:ascii="Segoe UI" w:hAnsi="Segoe UI" w:cs="Segoe UI"/>
-          <w:color w:val="0F1419"/>
-          <w:sz w:val="26"/>
-          <w:szCs w:val="26"/>
-          <w:shd w:val="clear" w:color="auto" w:fill="FFFFFF"/>
-        </w:rPr>
-        <w:t xml:space="preserve">inference </w:t>
-      </w:r>
-      <w:r>
-        <w:rPr>
-          <w:rFonts w:ascii="Segoe UI" w:hAnsi="Segoe UI" w:cs="Segoe UI"/>
-          <w:color w:val="0F1419"/>
-          <w:sz w:val="26"/>
-          <w:szCs w:val="26"/>
-          <w:shd w:val="clear" w:color="auto" w:fill="FFFFFF"/>
-        </w:rPr>
-        <w:t xml:space="preserve">may generate unambiguous error signals that align </w:t>
-      </w:r>
-      <w:r>
-        <w:rPr>
-          <w:rFonts w:ascii="Segoe UI" w:hAnsi="Segoe UI" w:cs="Segoe UI"/>
-          <w:color w:val="0F1419"/>
-          <w:sz w:val="26"/>
-          <w:szCs w:val="26"/>
-          <w:shd w:val="clear" w:color="auto" w:fill="FFFFFF"/>
-        </w:rPr>
-        <w:t xml:space="preserve">perception </w:t>
-      </w:r>
-      <w:r>
-        <w:rPr>
-          <w:rFonts w:ascii="Segoe UI" w:hAnsi="Segoe UI" w:cs="Segoe UI"/>
-          <w:color w:val="0F1419"/>
-          <w:sz w:val="26"/>
-          <w:szCs w:val="26"/>
-          <w:shd w:val="clear" w:color="auto" w:fill="FFFFFF"/>
-        </w:rPr>
-        <w:t xml:space="preserve">with the current state of the environment in iterative test-update-cycles, </w:t>
-      </w:r>
-      <w:proofErr w:type="gramStart"/>
-      <w:r>
-        <w:rPr>
-          <w:rFonts w:ascii="Segoe UI" w:hAnsi="Segoe UI" w:cs="Segoe UI"/>
-          <w:color w:val="0F1419"/>
-          <w:sz w:val="26"/>
-          <w:szCs w:val="26"/>
-          <w:shd w:val="clear" w:color="auto" w:fill="FFFFFF"/>
-        </w:rPr>
-        <w:t>similar to</w:t>
-      </w:r>
-      <w:proofErr w:type="gramEnd"/>
-      <w:r>
-        <w:rPr>
-          <w:rFonts w:ascii="Segoe UI" w:hAnsi="Segoe UI" w:cs="Segoe UI"/>
-          <w:color w:val="0F1419"/>
-          <w:sz w:val="26"/>
-          <w:szCs w:val="26"/>
-          <w:shd w:val="clear" w:color="auto" w:fill="FFFFFF"/>
-        </w:rPr>
-        <w:t xml:space="preserve"> the wake-sleep-algorithm in RNNs.</w:t>
+        <w:t>🔄</w:t>
+      </w:r>
+      <w:r>
+        <w:rPr>
+          <w:rFonts w:ascii="Segoe UI" w:hAnsi="Segoe UI" w:cs="Segoe UI"/>
+          <w:color w:val="0F1419"/>
+          <w:sz w:val="30"/>
+          <w:szCs w:val="30"/>
+          <w:shd w:val="clear" w:color="auto" w:fill="FFFFFF"/>
+        </w:rPr>
+        <w:t xml:space="preserve"> </w:t>
+      </w:r>
+      <w:r>
+        <w:rPr>
+          <w:rFonts w:ascii="Segoe UI" w:hAnsi="Segoe UI" w:cs="Segoe UI"/>
+          <w:color w:val="0F1419"/>
+          <w:sz w:val="30"/>
+          <w:szCs w:val="30"/>
+          <w:shd w:val="clear" w:color="auto" w:fill="FFFFFF"/>
+        </w:rPr>
+        <w:t>This may indicate the perceptual inference in bimodal, alternating between an external mode, when perception is more sensitive to external sensory information, and an internal mode, when perception is stabilized by preceding choices.</w:t>
       </w:r>
     </w:p>
     <w:p>
@@ -370,23 +487,484 @@
         <w:jc w:val="both"/>
         <w:rPr>
           <w:rFonts w:ascii="Segoe UI" w:hAnsi="Segoe UI" w:cs="Segoe UI"/>
+          <w:color w:val="374151"/>
+        </w:rPr>
+      </w:pPr>
+      <w:r>
+        <w:rPr>
+          <w:rFonts w:ascii="Segoe UI Emoji" w:hAnsi="Segoe UI Emoji" w:cs="Segoe UI Emoji"/>
+          <w:color w:val="374151"/>
+        </w:rPr>
+        <w:t>🤔</w:t>
+      </w:r>
+      <w:r>
+        <w:rPr>
+          <w:rFonts w:ascii="Segoe UI" w:hAnsi="Segoe UI" w:cs="Segoe UI"/>
+          <w:color w:val="0F1419"/>
+          <w:sz w:val="30"/>
+          <w:szCs w:val="30"/>
+          <w:shd w:val="clear" w:color="auto" w:fill="FFFFFF"/>
+        </w:rPr>
+        <w:t xml:space="preserve"> </w:t>
+      </w:r>
+      <w:r>
+        <w:rPr>
+          <w:rFonts w:ascii="Segoe UI" w:hAnsi="Segoe UI" w:cs="Segoe UI"/>
+          <w:color w:val="0F1419"/>
+          <w:sz w:val="30"/>
+          <w:szCs w:val="30"/>
+          <w:shd w:val="clear" w:color="auto" w:fill="FFFFFF"/>
+        </w:rPr>
+        <w:t>But h</w:t>
+      </w:r>
+      <w:r>
+        <w:rPr>
+          <w:rFonts w:ascii="Segoe UI" w:hAnsi="Segoe UI" w:cs="Segoe UI"/>
+          <w:color w:val="0F1419"/>
+          <w:sz w:val="30"/>
+          <w:szCs w:val="30"/>
+          <w:shd w:val="clear" w:color="auto" w:fill="FFFFFF"/>
+        </w:rPr>
+        <w:t xml:space="preserve">ow </w:t>
+      </w:r>
+      <w:r>
+        <w:rPr>
+          <w:rFonts w:ascii="Segoe UI" w:hAnsi="Segoe UI" w:cs="Segoe UI"/>
+          <w:color w:val="0F1419"/>
+          <w:sz w:val="30"/>
+          <w:szCs w:val="30"/>
+          <w:shd w:val="clear" w:color="auto" w:fill="FFFFFF"/>
+        </w:rPr>
+        <w:t xml:space="preserve">may </w:t>
+      </w:r>
+      <w:r>
+        <w:rPr>
+          <w:rFonts w:ascii="Segoe UI" w:hAnsi="Segoe UI" w:cs="Segoe UI"/>
+          <w:color w:val="0F1419"/>
+          <w:sz w:val="30"/>
+          <w:szCs w:val="30"/>
+          <w:shd w:val="clear" w:color="auto" w:fill="FFFFFF"/>
+        </w:rPr>
+        <w:t xml:space="preserve">slow fluctuations between external and internal mode </w:t>
+      </w:r>
+      <w:r>
+        <w:rPr>
+          <w:rFonts w:ascii="Segoe UI" w:hAnsi="Segoe UI" w:cs="Segoe UI"/>
+          <w:color w:val="0F1419"/>
+          <w:sz w:val="30"/>
+          <w:szCs w:val="30"/>
+          <w:shd w:val="clear" w:color="auto" w:fill="FFFFFF"/>
+        </w:rPr>
+        <w:t>improve</w:t>
+      </w:r>
+      <w:r>
+        <w:rPr>
+          <w:rFonts w:ascii="Segoe UI" w:hAnsi="Segoe UI" w:cs="Segoe UI"/>
+          <w:color w:val="0F1419"/>
+          <w:sz w:val="30"/>
+          <w:szCs w:val="30"/>
+          <w:shd w:val="clear" w:color="auto" w:fill="FFFFFF"/>
+        </w:rPr>
+        <w:t xml:space="preserve"> perception</w:t>
+      </w:r>
+      <w:r>
+        <w:rPr>
+          <w:rFonts w:ascii="Segoe UI" w:hAnsi="Segoe UI" w:cs="Segoe UI"/>
+          <w:color w:val="0F1419"/>
+          <w:sz w:val="30"/>
+          <w:szCs w:val="30"/>
+          <w:shd w:val="clear" w:color="auto" w:fill="FFFFFF"/>
+        </w:rPr>
+        <w:t>?</w:t>
+      </w:r>
+      <w:r>
+        <w:rPr>
+          <w:rFonts w:ascii="Segoe UI" w:hAnsi="Segoe UI" w:cs="Segoe UI"/>
+          <w:color w:val="0F1419"/>
+          <w:sz w:val="30"/>
+          <w:szCs w:val="30"/>
+          <w:shd w:val="clear" w:color="auto" w:fill="FFFFFF"/>
+        </w:rPr>
+        <w:t xml:space="preserve"> </w:t>
+      </w:r>
+      <w:r>
+        <w:rPr>
+          <w:rFonts w:ascii="Segoe UI" w:hAnsi="Segoe UI" w:cs="Segoe UI"/>
+          <w:color w:val="0F1419"/>
+          <w:sz w:val="30"/>
+          <w:szCs w:val="30"/>
+          <w:shd w:val="clear" w:color="auto" w:fill="FFFFFF"/>
+        </w:rPr>
+        <w:t>W</w:t>
+      </w:r>
+      <w:r>
+        <w:rPr>
+          <w:rFonts w:ascii="Segoe UI" w:hAnsi="Segoe UI" w:cs="Segoe UI"/>
+          <w:color w:val="0F1419"/>
+          <w:sz w:val="30"/>
+          <w:szCs w:val="30"/>
+          <w:shd w:val="clear" w:color="auto" w:fill="FFFFFF"/>
+        </w:rPr>
+        <w:t xml:space="preserve">e propose that </w:t>
+      </w:r>
+      <w:r>
+        <w:rPr>
+          <w:rFonts w:ascii="Segoe UI" w:hAnsi="Segoe UI" w:cs="Segoe UI"/>
+          <w:color w:val="0F1419"/>
+          <w:sz w:val="30"/>
+          <w:szCs w:val="30"/>
+          <w:shd w:val="clear" w:color="auto" w:fill="FFFFFF"/>
+        </w:rPr>
+        <w:t xml:space="preserve">spending time away from </w:t>
+      </w:r>
+      <w:r>
+        <w:rPr>
+          <w:rFonts w:ascii="Segoe UI" w:hAnsi="Segoe UI" w:cs="Segoe UI"/>
+          <w:color w:val="0F1419"/>
+          <w:sz w:val="30"/>
+          <w:szCs w:val="30"/>
+          <w:shd w:val="clear" w:color="auto" w:fill="FFFFFF"/>
+        </w:rPr>
+        <w:t xml:space="preserve">external </w:t>
+      </w:r>
+      <w:r>
+        <w:rPr>
+          <w:rFonts w:ascii="Segoe UI" w:hAnsi="Segoe UI" w:cs="Segoe UI"/>
+          <w:color w:val="0F1419"/>
+          <w:sz w:val="30"/>
+          <w:szCs w:val="30"/>
+          <w:shd w:val="clear" w:color="auto" w:fill="FFFFFF"/>
+        </w:rPr>
+        <w:t>information</w:t>
+      </w:r>
+      <w:r>
+        <w:rPr>
+          <w:rFonts w:ascii="Segoe UI" w:hAnsi="Segoe UI" w:cs="Segoe UI"/>
+          <w:color w:val="0F1419"/>
+          <w:sz w:val="30"/>
+          <w:szCs w:val="30"/>
+          <w:shd w:val="clear" w:color="auto" w:fill="FFFFFF"/>
+        </w:rPr>
+        <w:t xml:space="preserve"> may help the brain to balance </w:t>
+      </w:r>
+      <w:r>
+        <w:rPr>
+          <w:rFonts w:ascii="Segoe UI" w:hAnsi="Segoe UI" w:cs="Segoe UI"/>
+          <w:color w:val="374151"/>
+        </w:rPr>
+        <w:t>s</w:t>
+      </w:r>
+      <w:r>
+        <w:rPr>
+          <w:rFonts w:ascii="Segoe UI" w:hAnsi="Segoe UI" w:cs="Segoe UI"/>
+          <w:color w:val="374151"/>
+        </w:rPr>
+        <w:t>ensitivity to change with robustness against sensory noise</w:t>
+      </w:r>
+      <w:r>
+        <w:rPr>
+          <w:rFonts w:ascii="Segoe UI" w:hAnsi="Segoe UI" w:cs="Segoe UI"/>
+          <w:color w:val="374151"/>
+        </w:rPr>
+        <w:t xml:space="preserve">. </w:t>
+      </w:r>
+    </w:p>
+    <w:p>
+      <w:pPr>
+        <w:jc w:val="both"/>
+        <w:rPr>
+          <w:rFonts w:ascii="Segoe UI" w:hAnsi="Segoe UI" w:cs="Segoe UI"/>
+          <w:color w:val="0F1419"/>
+          <w:sz w:val="30"/>
+          <w:szCs w:val="30"/>
+          <w:shd w:val="clear" w:color="auto" w:fill="FFFFFF"/>
+        </w:rPr>
+      </w:pPr>
+      <w:r>
+        <w:rPr>
+          <w:rFonts w:ascii="Segoe UI Emoji" w:hAnsi="Segoe UI Emoji" w:cs="Segoe UI Emoji"/>
           <w:color w:val="0F1419"/>
           <w:sz w:val="26"/>
           <w:szCs w:val="26"/>
           <w:shd w:val="clear" w:color="auto" w:fill="FFFFFF"/>
         </w:rPr>
-      </w:pPr>
-      <w:r>
-        <w:rPr>
-          <w:rFonts w:ascii="Segoe UI" w:hAnsi="Segoe UI" w:cs="Segoe UI"/>
+        <w:lastRenderedPageBreak/>
+        <w:t>💡</w:t>
+      </w:r>
+      <w:r>
+        <w:rPr>
+          <w:rFonts w:ascii="Segoe UI" w:hAnsi="Segoe UI" w:cs="Segoe UI"/>
+          <w:color w:val="0F1419"/>
+          <w:sz w:val="30"/>
+          <w:szCs w:val="30"/>
+          <w:shd w:val="clear" w:color="auto" w:fill="FFFFFF"/>
+        </w:rPr>
+        <w:t xml:space="preserve"> </w:t>
+      </w:r>
+      <w:r>
+        <w:rPr>
+          <w:rFonts w:ascii="Segoe UI" w:hAnsi="Segoe UI" w:cs="Segoe UI"/>
+          <w:color w:val="0F1419"/>
+          <w:sz w:val="30"/>
+          <w:szCs w:val="30"/>
+          <w:shd w:val="clear" w:color="auto" w:fill="FFFFFF"/>
+        </w:rPr>
+        <w:t xml:space="preserve">Our world is strongly autocorrelated, meaning that the recent past is a good predictor of the near future. Internal mode may help to smooth noisy inputs but relying on predictions about the world that are integrated from the sequence of previous </w:t>
+      </w:r>
+      <w:proofErr w:type="gramStart"/>
+      <w:r>
+        <w:rPr>
+          <w:rFonts w:ascii="Segoe UI" w:hAnsi="Segoe UI" w:cs="Segoe UI"/>
+          <w:color w:val="0F1419"/>
+          <w:sz w:val="30"/>
+          <w:szCs w:val="30"/>
+          <w:shd w:val="clear" w:color="auto" w:fill="FFFFFF"/>
+        </w:rPr>
+        <w:t>experiences</w:t>
+      </w:r>
+      <w:r>
+        <w:rPr>
+          <w:rFonts w:ascii="Segoe UI" w:hAnsi="Segoe UI" w:cs="Segoe UI"/>
+          <w:color w:val="0F1419"/>
+          <w:sz w:val="30"/>
+          <w:szCs w:val="30"/>
+          <w:shd w:val="clear" w:color="auto" w:fill="FFFFFF"/>
+        </w:rPr>
+        <w:t>.</w:t>
+      </w:r>
+      <w:r>
+        <w:rPr>
+          <w:rFonts w:ascii="Segoe UI Emoji" w:hAnsi="Segoe UI Emoji" w:cs="Segoe UI Emoji"/>
           <w:color w:val="0F1419"/>
           <w:sz w:val="26"/>
           <w:szCs w:val="26"/>
           <w:shd w:val="clear" w:color="auto" w:fill="FFFFFF"/>
         </w:rPr>
-        <w:t xml:space="preserve">Between-mode fluctuations </w:t>
-      </w:r>
-      <w:r>
+        <w:t>💡</w:t>
+      </w:r>
+      <w:proofErr w:type="gramEnd"/>
+      <w:r>
+        <w:rPr>
+          <w:rFonts w:ascii="Segoe UI" w:hAnsi="Segoe UI" w:cs="Segoe UI"/>
+          <w:color w:val="0F1419"/>
+          <w:sz w:val="30"/>
+          <w:szCs w:val="30"/>
+          <w:shd w:val="clear" w:color="auto" w:fill="FFFFFF"/>
+        </w:rPr>
+        <w:t xml:space="preserve">  </w:t>
+      </w:r>
+    </w:p>
+    <w:p>
+      <w:pPr>
+        <w:jc w:val="both"/>
+        <w:rPr>
+          <w:rFonts w:ascii="Segoe UI" w:hAnsi="Segoe UI" w:cs="Segoe UI"/>
+          <w:color w:val="0F1419"/>
+          <w:sz w:val="30"/>
+          <w:szCs w:val="30"/>
+          <w:shd w:val="clear" w:color="auto" w:fill="FFFFFF"/>
+        </w:rPr>
+      </w:pPr>
+      <w:r>
+        <w:rPr>
+          <w:rFonts w:ascii="Segoe UI Emoji" w:hAnsi="Segoe UI Emoji" w:cs="Segoe UI Emoji"/>
+          <w:color w:val="374151"/>
+        </w:rPr>
+        <w:t>🧠</w:t>
+      </w:r>
+      <w:r>
+        <w:rPr>
+          <w:rFonts w:ascii="Segoe UI" w:hAnsi="Segoe UI" w:cs="Segoe UI"/>
+          <w:color w:val="0F1419"/>
+          <w:sz w:val="30"/>
+          <w:szCs w:val="30"/>
+          <w:shd w:val="clear" w:color="auto" w:fill="FFFFFF"/>
+        </w:rPr>
+        <w:t xml:space="preserve"> </w:t>
+      </w:r>
+      <w:r>
+        <w:rPr>
+          <w:rFonts w:ascii="Segoe UI" w:hAnsi="Segoe UI" w:cs="Segoe UI"/>
+          <w:color w:val="0F1419"/>
+          <w:sz w:val="30"/>
+          <w:szCs w:val="30"/>
+          <w:shd w:val="clear" w:color="auto" w:fill="FFFFFF"/>
+        </w:rPr>
+        <w:t xml:space="preserve">In the brain, </w:t>
+      </w:r>
+      <w:r>
+        <w:rPr>
+          <w:rFonts w:ascii="Segoe UI" w:hAnsi="Segoe UI" w:cs="Segoe UI"/>
+          <w:color w:val="0F1419"/>
+          <w:sz w:val="30"/>
+          <w:szCs w:val="30"/>
+          <w:shd w:val="clear" w:color="auto" w:fill="FFFFFF"/>
+        </w:rPr>
+        <w:t>these stabilizing internal predictions</w:t>
+      </w:r>
+      <w:r>
+        <w:rPr>
+          <w:rFonts w:ascii="Segoe UI" w:hAnsi="Segoe UI" w:cs="Segoe UI"/>
+          <w:color w:val="0F1419"/>
+          <w:sz w:val="30"/>
+          <w:szCs w:val="30"/>
+          <w:shd w:val="clear" w:color="auto" w:fill="FFFFFF"/>
+        </w:rPr>
+        <w:t xml:space="preserve"> may be </w:t>
+      </w:r>
+      <w:r>
+        <w:rPr>
+          <w:rFonts w:ascii="Segoe UI" w:hAnsi="Segoe UI" w:cs="Segoe UI"/>
+          <w:color w:val="0F1419"/>
+          <w:sz w:val="30"/>
+          <w:szCs w:val="30"/>
+          <w:shd w:val="clear" w:color="auto" w:fill="FFFFFF"/>
+        </w:rPr>
+        <w:t>conveyed</w:t>
+      </w:r>
+      <w:r>
+        <w:rPr>
+          <w:rFonts w:ascii="Segoe UI" w:hAnsi="Segoe UI" w:cs="Segoe UI"/>
+          <w:color w:val="0F1419"/>
+          <w:sz w:val="30"/>
+          <w:szCs w:val="30"/>
+          <w:shd w:val="clear" w:color="auto" w:fill="FFFFFF"/>
+        </w:rPr>
+        <w:t xml:space="preserve"> by </w:t>
+      </w:r>
+      <w:r>
+        <w:rPr>
+          <w:rFonts w:ascii="Segoe UI" w:hAnsi="Segoe UI" w:cs="Segoe UI"/>
+          <w:color w:val="0F1419"/>
+          <w:sz w:val="30"/>
+          <w:szCs w:val="30"/>
+          <w:shd w:val="clear" w:color="auto" w:fill="FFFFFF"/>
+        </w:rPr>
+        <w:t>feedback t</w:t>
+      </w:r>
+      <w:r>
+        <w:rPr>
+          <w:rFonts w:ascii="Segoe UI" w:hAnsi="Segoe UI" w:cs="Segoe UI"/>
+          <w:color w:val="0F1419"/>
+          <w:sz w:val="30"/>
+          <w:szCs w:val="30"/>
+          <w:shd w:val="clear" w:color="auto" w:fill="FFFFFF"/>
+        </w:rPr>
+        <w:t>hat modulates neural processing via recurrent connections that travel all the way back to early levels of sensory analysis, including V1 and even the LGN!</w:t>
+      </w:r>
+      <w:r>
+        <w:rPr>
+          <w:rFonts w:ascii="Segoe UI Emoji" w:hAnsi="Segoe UI Emoji" w:cs="Segoe UI Emoji"/>
+          <w:color w:val="374151"/>
+        </w:rPr>
+        <w:t xml:space="preserve"> </w:t>
+      </w:r>
+    </w:p>
+    <w:p>
+      <w:pPr>
+        <w:jc w:val="both"/>
+        <w:rPr>
+          <w:rFonts w:ascii="Segoe UI" w:hAnsi="Segoe UI" w:cs="Segoe UI"/>
+          <w:color w:val="0F1419"/>
+          <w:sz w:val="30"/>
+          <w:szCs w:val="30"/>
+          <w:shd w:val="clear" w:color="auto" w:fill="FFFFFF"/>
+        </w:rPr>
+      </w:pPr>
+      <w:r>
+        <w:rPr>
+          <w:rFonts w:ascii="Segoe UI Emoji" w:hAnsi="Segoe UI Emoji" w:cs="Segoe UI Emoji"/>
+          <w:color w:val="374151"/>
+        </w:rPr>
+        <w:t>👀</w:t>
+      </w:r>
+      <w:r>
+        <w:rPr>
+          <w:rFonts w:ascii="Segoe UI" w:hAnsi="Segoe UI" w:cs="Segoe UI"/>
+          <w:color w:val="0F1419"/>
+          <w:sz w:val="30"/>
+          <w:szCs w:val="30"/>
+          <w:shd w:val="clear" w:color="auto" w:fill="FFFFFF"/>
+        </w:rPr>
+        <w:t xml:space="preserve"> </w:t>
+      </w:r>
+      <w:r>
+        <w:rPr>
+          <w:rFonts w:ascii="Segoe UI" w:hAnsi="Segoe UI" w:cs="Segoe UI"/>
+          <w:color w:val="0F1419"/>
+          <w:sz w:val="30"/>
+          <w:szCs w:val="30"/>
+          <w:shd w:val="clear" w:color="auto" w:fill="FFFFFF"/>
+        </w:rPr>
+        <w:t xml:space="preserve">Relying on internal predictions may </w:t>
+      </w:r>
+      <w:r>
+        <w:rPr>
+          <w:rFonts w:ascii="Segoe UI" w:hAnsi="Segoe UI" w:cs="Segoe UI"/>
+          <w:color w:val="0F1419"/>
+          <w:sz w:val="30"/>
+          <w:szCs w:val="30"/>
+          <w:shd w:val="clear" w:color="auto" w:fill="FFFFFF"/>
+        </w:rPr>
+        <w:t xml:space="preserve">therefore </w:t>
+      </w:r>
+      <w:r>
+        <w:rPr>
+          <w:rFonts w:ascii="Segoe UI" w:hAnsi="Segoe UI" w:cs="Segoe UI"/>
+          <w:color w:val="0F1419"/>
+          <w:sz w:val="30"/>
+          <w:szCs w:val="30"/>
+          <w:shd w:val="clear" w:color="auto" w:fill="FFFFFF"/>
+        </w:rPr>
+        <w:t>come at a cost: When the world changes unexpectedly, internal predictions may override external information, leading to circular and false beliefs that persist despite evidence to the contrary.</w:t>
+      </w:r>
+      <w:r>
+        <w:rPr>
+          <w:rFonts w:ascii="Segoe UI Emoji" w:hAnsi="Segoe UI Emoji" w:cs="Segoe UI Emoji"/>
+          <w:color w:val="374151"/>
+        </w:rPr>
+        <w:t xml:space="preserve"> </w:t>
+      </w:r>
+    </w:p>
+    <w:p>
+      <w:pPr>
+        <w:jc w:val="both"/>
+        <w:rPr>
+          <w:rFonts w:ascii="Segoe UI Emoji" w:hAnsi="Segoe UI Emoji" w:cs="Segoe UI Emoji"/>
+          <w:color w:val="374151"/>
+        </w:rPr>
+      </w:pPr>
+      <w:r>
+        <w:rPr>
+          <w:rFonts w:ascii="Segoe UI Emoji" w:hAnsi="Segoe UI Emoji" w:cs="Segoe UI Emoji"/>
+          <w:color w:val="0F1419"/>
+          <w:sz w:val="30"/>
+          <w:szCs w:val="30"/>
+          <w:shd w:val="clear" w:color="auto" w:fill="FFFFFF"/>
+        </w:rPr>
+        <w:t>🤷</w:t>
+      </w:r>
+      <w:r>
+        <w:rPr>
+          <w:rFonts w:ascii="Segoe UI Emoji" w:hAnsi="Segoe UI Emoji" w:cs="Segoe UI Emoji"/>
+          <w:color w:val="374151"/>
+        </w:rPr>
+        <w:t xml:space="preserve"> </w:t>
+      </w:r>
+      <w:r>
+        <w:rPr>
+          <w:rFonts w:ascii="Segoe UI" w:hAnsi="Segoe UI" w:cs="Segoe UI"/>
+          <w:color w:val="0F1419"/>
+          <w:sz w:val="30"/>
+          <w:szCs w:val="30"/>
+          <w:shd w:val="clear" w:color="auto" w:fill="FFFFFF"/>
+        </w:rPr>
+        <w:t>To make this worse, our data show that humans have a hard time telling whether their perception is caused by external data or internal predictions! Recurrent neural processing thus creates a credit assignment problem that challenges metacognition and reality monitoring.</w:t>
+      </w:r>
+    </w:p>
+    <w:p>
+      <w:pPr>
+        <w:jc w:val="both"/>
         <w:rPr>
           <w:rFonts w:ascii="Segoe UI" w:hAnsi="Segoe UI" w:cs="Segoe UI"/>
           <w:color w:val="0F1419"/>
@@ -394,7 +972,30 @@
           <w:szCs w:val="26"/>
           <w:shd w:val="clear" w:color="auto" w:fill="FFFFFF"/>
         </w:rPr>
-        <w:t xml:space="preserve">may thus play an </w:t>
+      </w:pPr>
+      <w:r>
+        <w:rPr>
+          <w:rFonts w:ascii="Segoe UI Emoji" w:hAnsi="Segoe UI Emoji" w:cs="Segoe UI Emoji"/>
+          <w:color w:val="0F1419"/>
+          <w:sz w:val="30"/>
+          <w:szCs w:val="30"/>
+          <w:shd w:val="clear" w:color="auto" w:fill="FFFFFF"/>
+        </w:rPr>
+        <w:t>🛟</w:t>
+      </w:r>
+      <w:r>
+        <w:rPr>
+          <w:rFonts w:ascii="Segoe UI" w:hAnsi="Segoe UI" w:cs="Segoe UI"/>
+          <w:color w:val="374151"/>
+        </w:rPr>
+        <w:t xml:space="preserve"> </w:t>
+      </w:r>
+      <w:r>
+        <w:rPr>
+          <w:rFonts w:ascii="Segoe UI" w:hAnsi="Segoe UI" w:cs="Segoe UI"/>
+          <w:color w:val="374151"/>
+        </w:rPr>
+        <w:t xml:space="preserve">This is where bimodal inference comes to the rescue: Between mode fluctuations may generate unambiguous error signals </w:t>
       </w:r>
       <w:r>
         <w:rPr>
@@ -404,7 +1005,7 @@
           <w:szCs w:val="26"/>
           <w:shd w:val="clear" w:color="auto" w:fill="FFFFFF"/>
         </w:rPr>
-        <w:t>adaptive role in metacognition and reality monitoring</w:t>
+        <w:t>that align perception with the current state of the environment in iterative test-update-cycles</w:t>
       </w:r>
       <w:r>
         <w:rPr>
@@ -415,6 +1016,224 @@
           <w:shd w:val="clear" w:color="auto" w:fill="FFFFFF"/>
         </w:rPr>
         <w:t>.</w:t>
+      </w:r>
+    </w:p>
+    <w:p>
+      <w:pPr>
+        <w:jc w:val="both"/>
+        <w:rPr>
+          <w:rFonts w:ascii="Segoe UI" w:hAnsi="Segoe UI" w:cs="Segoe UI"/>
+          <w:color w:val="0F1419"/>
+          <w:sz w:val="30"/>
+          <w:szCs w:val="30"/>
+          <w:shd w:val="clear" w:color="auto" w:fill="FFFFFF"/>
+        </w:rPr>
+      </w:pPr>
+      <w:r>
+        <w:rPr>
+          <w:rFonts w:ascii="Segoe UI Emoji" w:hAnsi="Segoe UI Emoji" w:cs="Segoe UI Emoji"/>
+          <w:color w:val="0F1419"/>
+          <w:sz w:val="30"/>
+          <w:szCs w:val="30"/>
+          <w:shd w:val="clear" w:color="auto" w:fill="FFFFFF"/>
+        </w:rPr>
+        <w:t>💭</w:t>
+      </w:r>
+      <w:r>
+        <w:rPr>
+          <w:rFonts w:ascii="Segoe UI" w:hAnsi="Segoe UI" w:cs="Segoe UI"/>
+          <w:color w:val="0F1419"/>
+          <w:sz w:val="30"/>
+          <w:szCs w:val="30"/>
+          <w:shd w:val="clear" w:color="auto" w:fill="FFFFFF"/>
+        </w:rPr>
+        <w:t xml:space="preserve"> </w:t>
+      </w:r>
+      <w:r>
+        <w:rPr>
+          <w:rFonts w:ascii="Segoe UI" w:hAnsi="Segoe UI" w:cs="Segoe UI"/>
+          <w:color w:val="0F1419"/>
+          <w:sz w:val="30"/>
+          <w:szCs w:val="30"/>
+          <w:shd w:val="clear" w:color="auto" w:fill="FFFFFF"/>
+        </w:rPr>
+        <w:t xml:space="preserve">During external mode, perception is decoupled what we believe to know. This </w:t>
+      </w:r>
+      <w:r>
+        <w:rPr>
+          <w:rFonts w:ascii="Segoe UI" w:hAnsi="Segoe UI" w:cs="Segoe UI"/>
+          <w:color w:val="0F1419"/>
+          <w:sz w:val="30"/>
+          <w:szCs w:val="30"/>
+          <w:shd w:val="clear" w:color="auto" w:fill="FFFFFF"/>
+        </w:rPr>
+        <w:t xml:space="preserve">may </w:t>
+      </w:r>
+      <w:r>
+        <w:rPr>
+          <w:rFonts w:ascii="Segoe UI" w:hAnsi="Segoe UI" w:cs="Segoe UI"/>
+          <w:color w:val="0F1419"/>
+          <w:sz w:val="30"/>
+          <w:szCs w:val="30"/>
+          <w:shd w:val="clear" w:color="auto" w:fill="FFFFFF"/>
+        </w:rPr>
+        <w:t>help to update internal representations via feedforward encoding. During internal mode, perception is constrained by predictive feedback that can be tested against reality.</w:t>
+      </w:r>
+    </w:p>
+    <w:p>
+      <w:pPr>
+        <w:jc w:val="both"/>
+        <w:rPr>
+          <w:rFonts w:ascii="Segoe UI" w:hAnsi="Segoe UI" w:cs="Segoe UI"/>
+          <w:color w:val="0F1419"/>
+          <w:sz w:val="26"/>
+          <w:szCs w:val="26"/>
+          <w:shd w:val="clear" w:color="auto" w:fill="FFFFFF"/>
+        </w:rPr>
+      </w:pPr>
+      <w:r>
+        <w:rPr>
+          <w:rFonts w:ascii="Segoe UI Emoji" w:hAnsi="Segoe UI Emoji" w:cs="Segoe UI Emoji"/>
+          <w:color w:val="374151"/>
+        </w:rPr>
+        <w:t>🖥️</w:t>
+      </w:r>
+      <w:r>
+        <w:rPr>
+          <w:rFonts w:ascii="Segoe UI" w:hAnsi="Segoe UI" w:cs="Segoe UI"/>
+          <w:color w:val="374151"/>
+        </w:rPr>
+        <w:t xml:space="preserve"> </w:t>
+      </w:r>
+      <w:r>
+        <w:rPr>
+          <w:rFonts w:ascii="Segoe UI" w:hAnsi="Segoe UI" w:cs="Segoe UI"/>
+          <w:color w:val="0F1419"/>
+          <w:sz w:val="30"/>
+          <w:szCs w:val="30"/>
+          <w:shd w:val="clear" w:color="auto" w:fill="FFFFFF"/>
+        </w:rPr>
+        <w:t>Our</w:t>
+      </w:r>
+      <w:r>
+        <w:rPr>
+          <w:rFonts w:ascii="Segoe UI" w:hAnsi="Segoe UI" w:cs="Segoe UI"/>
+          <w:color w:val="0F1419"/>
+          <w:sz w:val="30"/>
+          <w:szCs w:val="30"/>
+          <w:shd w:val="clear" w:color="auto" w:fill="FFFFFF"/>
+        </w:rPr>
+        <w:t xml:space="preserve"> computational analyses </w:t>
+      </w:r>
+      <w:r>
+        <w:rPr>
+          <w:rFonts w:ascii="Segoe UI" w:hAnsi="Segoe UI" w:cs="Segoe UI"/>
+          <w:color w:val="0F1419"/>
+          <w:sz w:val="30"/>
+          <w:szCs w:val="30"/>
+          <w:shd w:val="clear" w:color="auto" w:fill="FFFFFF"/>
+        </w:rPr>
+        <w:t>confirm that</w:t>
+      </w:r>
+      <w:r>
+        <w:rPr>
+          <w:rFonts w:ascii="Segoe UI" w:hAnsi="Segoe UI" w:cs="Segoe UI"/>
+          <w:color w:val="0F1419"/>
+          <w:sz w:val="30"/>
+          <w:szCs w:val="30"/>
+          <w:shd w:val="clear" w:color="auto" w:fill="FFFFFF"/>
+        </w:rPr>
+        <w:t xml:space="preserve"> two processes are necessary for bimodal inference: the integration of sensory information over time, and slow oscillations in the perceptual impact of external inputs vs. internal predictions that are shaped by preceding choices.</w:t>
+      </w:r>
+      <w:r>
+        <w:rPr>
+          <w:rFonts w:ascii="Segoe UI Emoji" w:hAnsi="Segoe UI Emoji" w:cs="Segoe UI Emoji"/>
+          <w:color w:val="374151"/>
+        </w:rPr>
+        <w:t xml:space="preserve"> </w:t>
+      </w:r>
+    </w:p>
+    <w:p>
+      <w:pPr>
+        <w:jc w:val="both"/>
+        <w:rPr>
+          <w:rFonts w:ascii="Segoe UI Emoji" w:hAnsi="Segoe UI Emoji" w:cs="Segoe UI Emoji"/>
+          <w:color w:val="374151"/>
+        </w:rPr>
+      </w:pPr>
+      <w:r>
+        <w:rPr>
+          <w:rFonts w:ascii="Segoe UI Emoji" w:hAnsi="Segoe UI Emoji" w:cs="Segoe UI Emoji"/>
+          <w:color w:val="374151"/>
+        </w:rPr>
+        <w:lastRenderedPageBreak/>
+        <w:t>🧠</w:t>
+      </w:r>
+      <w:r>
+        <w:rPr>
+          <w:rFonts w:ascii="Segoe UI" w:hAnsi="Segoe UI" w:cs="Segoe UI"/>
+          <w:color w:val="0F1419"/>
+          <w:sz w:val="30"/>
+          <w:szCs w:val="30"/>
+          <w:shd w:val="clear" w:color="auto" w:fill="FFFFFF"/>
+        </w:rPr>
+        <w:t xml:space="preserve"> </w:t>
+      </w:r>
+      <w:r>
+        <w:rPr>
+          <w:rFonts w:ascii="Segoe UI" w:hAnsi="Segoe UI" w:cs="Segoe UI"/>
+          <w:color w:val="0F1419"/>
+          <w:sz w:val="30"/>
+          <w:szCs w:val="30"/>
+          <w:shd w:val="clear" w:color="auto" w:fill="FFFFFF"/>
+        </w:rPr>
+        <w:t>We think this is exciting news for the field of computational psychiatry, where symptoms such as delusions and hallucinations are explained by alterations in the balance between feedforward and feedback processing – a balance that may be learned &amp; updated via bimodal inference!</w:t>
+      </w:r>
+      <w:r>
+        <w:rPr>
+          <w:rFonts w:ascii="Segoe UI Emoji" w:hAnsi="Segoe UI Emoji" w:cs="Segoe UI Emoji"/>
+          <w:color w:val="374151"/>
+        </w:rPr>
+        <w:t xml:space="preserve"> </w:t>
+      </w:r>
+    </w:p>
+    <w:p>
+      <w:pPr>
+        <w:jc w:val="both"/>
+        <w:rPr>
+          <w:rFonts w:ascii="Segoe UI" w:hAnsi="Segoe UI" w:cs="Segoe UI"/>
+          <w:color w:val="374151"/>
+        </w:rPr>
+      </w:pPr>
+      <w:r>
+        <w:rPr>
+          <w:rFonts w:ascii="Segoe UI Emoji" w:hAnsi="Segoe UI Emoji" w:cs="Segoe UI Emoji"/>
+          <w:color w:val="0F1419"/>
+          <w:sz w:val="26"/>
+          <w:szCs w:val="26"/>
+          <w:shd w:val="clear" w:color="auto" w:fill="FFFFFF"/>
+        </w:rPr>
+        <w:t>🚀</w:t>
+      </w:r>
+      <w:r>
+        <w:rPr>
+          <w:rFonts w:ascii="Segoe UI" w:hAnsi="Segoe UI" w:cs="Segoe UI"/>
+          <w:color w:val="0F1419"/>
+          <w:sz w:val="30"/>
+          <w:szCs w:val="30"/>
+          <w:shd w:val="clear" w:color="auto" w:fill="FFFFFF"/>
+        </w:rPr>
+        <w:t xml:space="preserve"> </w:t>
+      </w:r>
+      <w:r>
+        <w:rPr>
+          <w:rFonts w:ascii="Segoe UI" w:hAnsi="Segoe UI" w:cs="Segoe UI"/>
+          <w:color w:val="0F1419"/>
+          <w:sz w:val="30"/>
+          <w:szCs w:val="30"/>
+          <w:shd w:val="clear" w:color="auto" w:fill="FFFFFF"/>
+        </w:rPr>
+        <w:t>In future work, we will test whether bimodal inference may answer one of the many open questions in computational theories of psychosis: how people jump to conclusions based on little amounts of data but stick with them despite a lot of new evidence to the contrary.</w:t>
       </w:r>
     </w:p>
     <w:p>
@@ -422,18 +1241,147 @@
         <w:jc w:val="both"/>
       </w:pPr>
       <w:r>
-        <w:t xml:space="preserve">Thanks a lot to my co-authors Heiner Stuke, @kai_standvoss, @PhilippSterzer and to the amazing open-data projects (Confidence Database: </w:t>
-      </w:r>
-      <w:hyperlink r:id="rId5">
-        <w:r>
-          <w:rPr>
-            <w:rStyle w:val="Hyperlink"/>
-          </w:rPr>
-          <w:t>https://nature.com/articles/s41562-019-0813-1</w:t>
-        </w:r>
-      </w:hyperlink>
-      <w:r>
-        <w:t>; IBL Database: https://elifesciences.org/articles/63711) that made this work possible!</w:t>
+        <w:rPr>
+          <w:rFonts w:ascii="Segoe UI Emoji" w:hAnsi="Segoe UI Emoji" w:cs="Segoe UI Emoji"/>
+          <w:color w:val="0F1419"/>
+          <w:sz w:val="26"/>
+          <w:szCs w:val="26"/>
+          <w:shd w:val="clear" w:color="auto" w:fill="FFFFFF"/>
+        </w:rPr>
+        <w:t>🙌</w:t>
+      </w:r>
+      <w:r>
+        <w:t xml:space="preserve"> </w:t>
+      </w:r>
+      <w:r>
+        <w:rPr>
+          <w:rFonts w:ascii="Segoe UI" w:hAnsi="Segoe UI" w:cs="Segoe UI"/>
+          <w:color w:val="0F1419"/>
+          <w:sz w:val="30"/>
+          <w:szCs w:val="30"/>
+          <w:shd w:val="clear" w:color="auto" w:fill="FFFFFF"/>
+        </w:rPr>
+        <w:t xml:space="preserve">Thanks a lot to my co-authors Heiner Stuke, </w:t>
+      </w:r>
+      <w:r>
+        <w:rPr>
+          <w:rFonts w:ascii="Segoe UI" w:hAnsi="Segoe UI" w:cs="Segoe UI"/>
+          <w:color w:val="1D9BF0"/>
+          <w:sz w:val="30"/>
+          <w:szCs w:val="30"/>
+          <w:shd w:val="clear" w:color="auto" w:fill="FFFFFF"/>
+        </w:rPr>
+        <w:t>@kai_standvoss</w:t>
+      </w:r>
+      <w:r>
+        <w:rPr>
+          <w:rFonts w:ascii="Segoe UI" w:hAnsi="Segoe UI" w:cs="Segoe UI"/>
+          <w:color w:val="0F1419"/>
+          <w:sz w:val="30"/>
+          <w:szCs w:val="30"/>
+          <w:shd w:val="clear" w:color="auto" w:fill="FFFFFF"/>
+        </w:rPr>
+        <w:t xml:space="preserve">, </w:t>
+      </w:r>
+      <w:r>
+        <w:rPr>
+          <w:rFonts w:ascii="Segoe UI" w:hAnsi="Segoe UI" w:cs="Segoe UI"/>
+          <w:color w:val="1D9BF0"/>
+          <w:sz w:val="30"/>
+          <w:szCs w:val="30"/>
+          <w:shd w:val="clear" w:color="auto" w:fill="FFFFFF"/>
+        </w:rPr>
+        <w:t>@PhilippSterzer</w:t>
+      </w:r>
+      <w:r>
+        <w:rPr>
+          <w:rFonts w:ascii="Segoe UI" w:hAnsi="Segoe UI" w:cs="Segoe UI"/>
+          <w:color w:val="0F1419"/>
+          <w:sz w:val="30"/>
+          <w:szCs w:val="30"/>
+          <w:shd w:val="clear" w:color="auto" w:fill="FFFFFF"/>
+        </w:rPr>
+        <w:t xml:space="preserve"> and to the amazing open-data projects (the Confidence Database, </w:t>
+      </w:r>
+      <w:r>
+        <w:rPr>
+          <w:rFonts w:ascii="Segoe UI" w:hAnsi="Segoe UI" w:cs="Segoe UI"/>
+          <w:color w:val="1D9BF0"/>
+          <w:sz w:val="30"/>
+          <w:szCs w:val="30"/>
+          <w:shd w:val="clear" w:color="auto" w:fill="FFFFFF"/>
+        </w:rPr>
+        <w:t>https://doi.org/10.1038/s41562-019-0813-1</w:t>
+      </w:r>
+      <w:r>
+        <w:rPr>
+          <w:rFonts w:ascii="Segoe UI" w:hAnsi="Segoe UI" w:cs="Segoe UI"/>
+          <w:color w:val="0F1419"/>
+          <w:sz w:val="30"/>
+          <w:szCs w:val="30"/>
+          <w:shd w:val="clear" w:color="auto" w:fill="FFFFFF"/>
+        </w:rPr>
+        <w:t xml:space="preserve">, </w:t>
+      </w:r>
+      <w:r>
+        <w:rPr>
+          <w:rFonts w:ascii="Segoe UI" w:hAnsi="Segoe UI" w:cs="Segoe UI"/>
+          <w:color w:val="1D9BF0"/>
+          <w:sz w:val="30"/>
+          <w:szCs w:val="30"/>
+          <w:shd w:val="clear" w:color="auto" w:fill="FFFFFF"/>
+        </w:rPr>
+        <w:t>@DobyRahnev</w:t>
+      </w:r>
+      <w:r>
+        <w:rPr>
+          <w:rFonts w:ascii="Segoe UI" w:hAnsi="Segoe UI" w:cs="Segoe UI"/>
+          <w:color w:val="0F1419"/>
+          <w:sz w:val="30"/>
+          <w:szCs w:val="30"/>
+          <w:shd w:val="clear" w:color="auto" w:fill="FFFFFF"/>
+        </w:rPr>
+        <w:t xml:space="preserve">, and the IBL Database, </w:t>
+      </w:r>
+      <w:r>
+        <w:rPr>
+          <w:rFonts w:ascii="Segoe UI" w:hAnsi="Segoe UI" w:cs="Segoe UI"/>
+          <w:color w:val="1D9BF0"/>
+          <w:sz w:val="30"/>
+          <w:szCs w:val="30"/>
+          <w:shd w:val="clear" w:color="auto" w:fill="FFFFFF"/>
+        </w:rPr>
+        <w:t>https://www.internationalbrainlab.com/data</w:t>
+      </w:r>
+      <w:r>
+        <w:rPr>
+          <w:rFonts w:ascii="Segoe UI" w:hAnsi="Segoe UI" w:cs="Segoe UI"/>
+          <w:color w:val="0F1419"/>
+          <w:sz w:val="30"/>
+          <w:szCs w:val="30"/>
+          <w:shd w:val="clear" w:color="auto" w:fill="FFFFFF"/>
+        </w:rPr>
+        <w:t xml:space="preserve">, </w:t>
+      </w:r>
+      <w:r>
+        <w:rPr>
+          <w:rFonts w:ascii="Segoe UI" w:hAnsi="Segoe UI" w:cs="Segoe UI"/>
+          <w:color w:val="1D9BF0"/>
+          <w:sz w:val="30"/>
+          <w:szCs w:val="30"/>
+          <w:shd w:val="clear" w:color="auto" w:fill="FFFFFF"/>
+        </w:rPr>
+        <w:t>@IntlBrainLab</w:t>
+      </w:r>
+      <w:r>
+        <w:rPr>
+          <w:rFonts w:ascii="Segoe UI" w:hAnsi="Segoe UI" w:cs="Segoe UI"/>
+          <w:color w:val="0F1419"/>
+          <w:sz w:val="30"/>
+          <w:szCs w:val="30"/>
+          <w:shd w:val="clear" w:color="auto" w:fill="FFFFFF"/>
+        </w:rPr>
+        <w:t>) that made this work possible!</w:t>
       </w:r>
     </w:p>
     <w:p>
@@ -442,14 +1390,124 @@
         <w:rPr>
           <w:rFonts w:ascii="Segoe UI" w:hAnsi="Segoe UI" w:cs="Segoe UI"/>
           <w:color w:val="0F1419"/>
+          <w:sz w:val="30"/>
+          <w:szCs w:val="30"/>
+          <w:shd w:val="clear" w:color="auto" w:fill="FFFFFF"/>
+        </w:rPr>
+      </w:pPr>
+      <w:r>
+        <w:rPr>
+          <w:rFonts w:ascii="Segoe UI Emoji" w:hAnsi="Segoe UI Emoji" w:cs="Segoe UI Emoji"/>
+          <w:color w:val="0F1419"/>
           <w:sz w:val="26"/>
           <w:szCs w:val="26"/>
           <w:shd w:val="clear" w:color="auto" w:fill="FFFFFF"/>
         </w:rPr>
+        <w:t>🙌</w:t>
+      </w:r>
+      <w:r>
+        <w:t xml:space="preserve"> </w:t>
+      </w:r>
+      <w:r>
+        <w:rPr>
+          <w:rFonts w:ascii="Segoe UI" w:hAnsi="Segoe UI" w:cs="Segoe UI"/>
+          <w:color w:val="0F1419"/>
+          <w:sz w:val="30"/>
+          <w:szCs w:val="30"/>
+          <w:shd w:val="clear" w:color="auto" w:fill="FFFFFF"/>
+        </w:rPr>
+        <w:t xml:space="preserve">Many thanks also to our reviewers and the team at </w:t>
+      </w:r>
+      <w:r>
+        <w:rPr>
+          <w:rFonts w:ascii="Segoe UI" w:hAnsi="Segoe UI" w:cs="Segoe UI"/>
+          <w:color w:val="1D9BF0"/>
+          <w:sz w:val="30"/>
+          <w:szCs w:val="30"/>
+          <w:shd w:val="clear" w:color="auto" w:fill="FFFFFF"/>
+        </w:rPr>
+        <w:t>@PLOSBiology</w:t>
+      </w:r>
+      <w:r>
+        <w:rPr>
+          <w:rFonts w:ascii="Segoe UI" w:hAnsi="Segoe UI" w:cs="Segoe UI"/>
+          <w:color w:val="0F1419"/>
+          <w:sz w:val="30"/>
+          <w:szCs w:val="30"/>
+          <w:shd w:val="clear" w:color="auto" w:fill="FFFFFF"/>
+        </w:rPr>
+        <w:t>, who helped us a lot in improving this manuscript!</w:t>
+      </w:r>
+    </w:p>
+    <w:p>
+      <w:pPr>
+        <w:jc w:val="both"/>
       </w:pPr>
       <w:r>
-        <w:t xml:space="preserve">Many thanks also to our reviewers and the team at @PLOSBiology, who helped us a lot in improving this manuscript! </w:t>
-      </w:r>
+        <w:rPr>
+          <w:rFonts w:ascii="Segoe UI Emoji" w:hAnsi="Segoe UI Emoji" w:cs="Segoe UI Emoji"/>
+          <w:color w:val="0F1419"/>
+          <w:sz w:val="26"/>
+          <w:szCs w:val="26"/>
+          <w:shd w:val="clear" w:color="auto" w:fill="FFFFFF"/>
+        </w:rPr>
+        <w:t>🤝</w:t>
+      </w:r>
+      <w:r>
+        <w:t xml:space="preserve"> </w:t>
+      </w:r>
+      <w:r>
+        <w:rPr>
+          <w:rFonts w:ascii="Segoe UI" w:hAnsi="Segoe UI" w:cs="Segoe UI"/>
+          <w:color w:val="0F1419"/>
+          <w:sz w:val="30"/>
+          <w:szCs w:val="30"/>
+          <w:shd w:val="clear" w:color="auto" w:fill="FFFFFF"/>
+        </w:rPr>
+        <w:t xml:space="preserve">If you are wondering whether bimodal inference is hiding in your data, feel free to reach out: We are currently looking for collaborators on an </w:t>
+      </w:r>
+      <w:r>
+        <w:rPr>
+          <w:rFonts w:ascii="Segoe UI" w:hAnsi="Segoe UI" w:cs="Segoe UI"/>
+          <w:color w:val="1D9BF0"/>
+          <w:sz w:val="30"/>
+          <w:szCs w:val="30"/>
+          <w:shd w:val="clear" w:color="auto" w:fill="FFFFFF"/>
+        </w:rPr>
+        <w:t>#OpenScience</w:t>
+      </w:r>
+      <w:r>
+        <w:rPr>
+          <w:rFonts w:ascii="Segoe UI" w:hAnsi="Segoe UI" w:cs="Segoe UI"/>
+          <w:color w:val="0F1419"/>
+          <w:sz w:val="30"/>
+          <w:szCs w:val="30"/>
+          <w:shd w:val="clear" w:color="auto" w:fill="FFFFFF"/>
+        </w:rPr>
+        <w:t xml:space="preserve"> project to test bimodal inference across cognitive domains, time &amp; in relation to psychopathology!</w:t>
+      </w:r>
+    </w:p>
+    <w:p>
+      <w:pPr>
+        <w:jc w:val="both"/>
+      </w:pPr>
+    </w:p>
+    <w:p>
+      <w:pPr>
+        <w:jc w:val="both"/>
+      </w:pPr>
+    </w:p>
+    <w:p>
+      <w:pPr>
+        <w:jc w:val="both"/>
+        <w:rPr>
+          <w:rFonts w:ascii="Segoe UI" w:hAnsi="Segoe UI" w:cs="Segoe UI"/>
+          <w:color w:val="0F1419"/>
+          <w:sz w:val="26"/>
+          <w:szCs w:val="26"/>
+          <w:shd w:val="clear" w:color="auto" w:fill="FFFFFF"/>
+        </w:rPr>
+      </w:pPr>
     </w:p>
     <w:sectPr>
       <w:pgSz w:w="12240" w:h="15840"/>
@@ -866,6 +1924,28 @@
       <w:spacing w:after="160" w:line="259" w:lineRule="auto"/>
     </w:pPr>
   </w:style>
+  <w:style w:type="paragraph" w:styleId="Heading3">
+    <w:name w:val="heading 3"/>
+    <w:basedOn w:val="Normal"/>
+    <w:link w:val="Heading3Char"/>
+    <w:uiPriority w:val="9"/>
+    <w:qFormat/>
+    <w:rsid w:val="00257835"/>
+    <w:pPr>
+      <w:suppressAutoHyphens w:val="0"/>
+      <w:spacing w:before="100" w:beforeAutospacing="1" w:after="100" w:afterAutospacing="1" w:line="240" w:lineRule="auto"/>
+      <w:outlineLvl w:val="2"/>
+    </w:pPr>
+    <w:rPr>
+      <w:rFonts w:ascii="Times New Roman" w:eastAsia="Times New Roman" w:hAnsi="Times New Roman" w:cs="Times New Roman"/>
+      <w:b/>
+      <w:bCs/>
+      <w:kern w:val="0"/>
+      <w:sz w:val="27"/>
+      <w:szCs w:val="27"/>
+      <w14:ligatures w14:val="none"/>
+    </w:rPr>
+  </w:style>
   <w:style w:type="character" w:default="1" w:styleId="DefaultParagraphFont">
     <w:name w:val="Default Paragraph Font"/>
     <w:uiPriority w:val="1"/>
@@ -977,6 +2057,22 @@
     </w:pPr>
     <w:rPr>
       <w:rFonts w:cs="Lohit Devanagari"/>
+    </w:rPr>
+  </w:style>
+  <w:style w:type="character" w:customStyle="1" w:styleId="Heading3Char">
+    <w:name w:val="Heading 3 Char"/>
+    <w:basedOn w:val="DefaultParagraphFont"/>
+    <w:link w:val="Heading3"/>
+    <w:uiPriority w:val="9"/>
+    <w:rsid w:val="00257835"/>
+    <w:rPr>
+      <w:rFonts w:ascii="Times New Roman" w:eastAsia="Times New Roman" w:hAnsi="Times New Roman" w:cs="Times New Roman"/>
+      <w:b/>
+      <w:bCs/>
+      <w:kern w:val="0"/>
+      <w:sz w:val="27"/>
+      <w:szCs w:val="27"/>
+      <w14:ligatures w14:val="none"/>
     </w:rPr>
   </w:style>
 </w:styles>
